--- a/MPM/Document/SRS/srs_priceMonitoringV0.2 .docx
+++ b/MPM/Document/SRS/srs_priceMonitoringV0.2 .docx
@@ -39,62 +39,159 @@
         </w:rPr>
         <w:t>Market Price Monitoring</w:t>
       </w:r>
-    </w:p>
-    <w:p>
-      <w:pPr>
-        <w:pStyle w:val="Title"/>
-        <w:spacing w:before="0" w:after="400"/>
-        <w:rPr>
-          <w:sz w:val="40"/>
-        </w:rPr>
-      </w:pPr>
+      <w:bookmarkStart w:id="0" w:name="_GoBack"/>
+      <w:bookmarkEnd w:id="0"/>
     </w:p>
     <w:p>
       <w:pPr>
         <w:pStyle w:val="ByLine"/>
-      </w:pPr>
-      <w:r>
+        <w:rPr>
+          <w:sz w:val="24"/>
+          <w:szCs w:val="24"/>
+        </w:rPr>
+      </w:pPr>
+      <w:r>
+        <w:rPr>
+          <w:sz w:val="24"/>
+          <w:szCs w:val="24"/>
+        </w:rPr>
         <w:t xml:space="preserve">Version </w:t>
       </w:r>
       <w:r>
-        <w:t>0.2</w:t>
+        <w:rPr>
+          <w:sz w:val="24"/>
+          <w:szCs w:val="24"/>
+        </w:rPr>
+        <w:t>0.</w:t>
+      </w:r>
+      <w:r>
+        <w:rPr>
+          <w:sz w:val="24"/>
+          <w:szCs w:val="24"/>
+        </w:rPr>
+        <w:t>3</w:t>
       </w:r>
     </w:p>
     <w:p>
       <w:pPr>
         <w:pStyle w:val="ByLine"/>
-      </w:pPr>
-      <w:bookmarkStart w:id="0" w:name="_Hlk520759181"/>
-      <w:r>
+        <w:rPr>
+          <w:sz w:val="24"/>
+          <w:szCs w:val="24"/>
+        </w:rPr>
+      </w:pPr>
+      <w:bookmarkStart w:id="1" w:name="_Hlk520759181"/>
+      <w:r>
+        <w:rPr>
+          <w:sz w:val="24"/>
+          <w:szCs w:val="24"/>
+        </w:rPr>
         <w:t xml:space="preserve">Prepared by </w:t>
       </w:r>
-      <w:bookmarkEnd w:id="0"/>
+      <w:bookmarkEnd w:id="1"/>
     </w:p>
     <w:p>
       <w:pPr>
         <w:pStyle w:val="ByLine"/>
-      </w:pPr>
-      <w:r>
-        <w:t>Durjoy Bapery and Tanmai Kumar Ghosh</w:t>
+        <w:rPr>
+          <w:sz w:val="24"/>
+          <w:szCs w:val="24"/>
+        </w:rPr>
+      </w:pPr>
+      <w:r>
+        <w:rPr>
+          <w:sz w:val="24"/>
+          <w:szCs w:val="24"/>
+        </w:rPr>
+        <w:t>Durjoy Bapery</w:t>
       </w:r>
     </w:p>
     <w:p>
       <w:pPr>
         <w:pStyle w:val="ByLine"/>
-      </w:pPr>
-      <w:r>
+        <w:rPr>
+          <w:sz w:val="24"/>
+          <w:szCs w:val="24"/>
+        </w:rPr>
+      </w:pPr>
+      <w:r>
+        <w:rPr>
+          <w:sz w:val="24"/>
+          <w:szCs w:val="24"/>
+        </w:rPr>
+        <w:t>Student ID:150229</w:t>
+      </w:r>
+      <w:r>
+        <w:rPr>
+          <w:sz w:val="24"/>
+          <w:szCs w:val="24"/>
+        </w:rPr>
+        <w:t xml:space="preserve"> </w:t>
+      </w:r>
+    </w:p>
+    <w:p>
+      <w:pPr>
+        <w:pStyle w:val="ByLine"/>
+        <w:rPr>
+          <w:sz w:val="24"/>
+          <w:szCs w:val="24"/>
+        </w:rPr>
+      </w:pPr>
+      <w:r>
+        <w:rPr>
+          <w:sz w:val="24"/>
+          <w:szCs w:val="24"/>
+        </w:rPr>
+        <w:t xml:space="preserve">and </w:t>
+      </w:r>
+    </w:p>
+    <w:p>
+      <w:pPr>
+        <w:pStyle w:val="ByLine"/>
+        <w:rPr>
+          <w:sz w:val="24"/>
+          <w:szCs w:val="24"/>
+        </w:rPr>
+      </w:pPr>
+      <w:r>
+        <w:rPr>
+          <w:sz w:val="24"/>
+          <w:szCs w:val="24"/>
+        </w:rPr>
+        <w:t>Tanmai Kumar Ghosh</w:t>
+      </w:r>
+    </w:p>
+    <w:p>
+      <w:pPr>
+        <w:pStyle w:val="ByLine"/>
+        <w:rPr>
+          <w:sz w:val="24"/>
+          <w:szCs w:val="24"/>
+        </w:rPr>
+      </w:pPr>
+      <w:r>
+        <w:rPr>
+          <w:sz w:val="24"/>
+          <w:szCs w:val="24"/>
+        </w:rPr>
+        <w:t>Student ID:150232</w:t>
+      </w:r>
+    </w:p>
+    <w:p>
+      <w:pPr>
+        <w:pStyle w:val="ByLine"/>
+        <w:rPr>
+          <w:sz w:val="24"/>
+          <w:szCs w:val="24"/>
+        </w:rPr>
+      </w:pPr>
+      <w:r>
+        <w:rPr>
+          <w:sz w:val="24"/>
+          <w:szCs w:val="24"/>
+        </w:rPr>
         <w:t>Computer Science and Engineering Discipline, Khulna University</w:t>
       </w:r>
-    </w:p>
-    <w:p>
-      <w:pPr>
-        <w:pStyle w:val="ByLine"/>
-      </w:pPr>
-    </w:p>
-    <w:p>
-      <w:pPr>
-        <w:pStyle w:val="ByLine"/>
-      </w:pPr>
     </w:p>
     <w:p>
       <w:pPr>
@@ -111,7 +208,7 @@
           <w:sz w:val="36"/>
           <w:szCs w:val="36"/>
         </w:rPr>
-        <w:t>12</w:t>
+        <w:t>28</w:t>
       </w:r>
       <w:r>
         <w:rPr>
@@ -119,7 +216,7 @@
           <w:sz w:val="36"/>
           <w:szCs w:val="36"/>
         </w:rPr>
-        <w:t>/0</w:t>
+        <w:t>/</w:t>
       </w:r>
       <w:r>
         <w:rPr>
@@ -127,7 +224,7 @@
           <w:sz w:val="36"/>
           <w:szCs w:val="36"/>
         </w:rPr>
-        <w:t>9</w:t>
+        <w:t>10</w:t>
       </w:r>
       <w:r>
         <w:rPr>
@@ -137,27 +234,46 @@
         </w:rPr>
         <w:t>/2018</w:t>
       </w:r>
-    </w:p>
-    <w:p>
-      <w:pPr>
-        <w:pStyle w:val="TOCEntry"/>
+      <w:bookmarkStart w:id="2" w:name="_Toc441230970"/>
+    </w:p>
+    <w:p>
+      <w:pPr>
         <w:jc w:val="right"/>
         <w:rPr>
-          <w:b w:val="0"/>
+          <w:b/>
           <w:bCs/>
           <w:sz w:val="16"/>
           <w:szCs w:val="16"/>
         </w:rPr>
       </w:pPr>
-      <w:bookmarkStart w:id="1" w:name="_Toc441230970"/>
-      <w:r>
-        <w:rPr>
-          <w:b w:val="0"/>
+    </w:p>
+    <w:p>
+      <w:pPr>
+        <w:jc w:val="right"/>
+        <w:rPr>
+          <w:b/>
           <w:bCs/>
           <w:sz w:val="16"/>
           <w:szCs w:val="16"/>
         </w:rPr>
-        <w:lastRenderedPageBreak/>
+      </w:pPr>
+    </w:p>
+    <w:p>
+      <w:pPr>
+        <w:jc w:val="right"/>
+        <w:rPr>
+          <w:rFonts w:ascii="Times New Roman" w:hAnsi="Times New Roman" w:cs="Times New Roman"/>
+          <w:sz w:val="36"/>
+          <w:szCs w:val="36"/>
+        </w:rPr>
+      </w:pPr>
+      <w:r>
+        <w:rPr>
+          <w:b/>
+          <w:bCs/>
+          <w:sz w:val="16"/>
+          <w:szCs w:val="16"/>
+        </w:rPr>
         <w:t>Page ii</w:t>
       </w:r>
     </w:p>
@@ -174,7 +290,7 @@
         </w:rPr>
         <w:t>Table of Contents</w:t>
       </w:r>
-      <w:bookmarkEnd w:id="1"/>
+      <w:bookmarkEnd w:id="2"/>
     </w:p>
     <w:p>
       <w:pPr>
@@ -1627,6 +1743,11 @@
       </w:r>
     </w:p>
     <w:p>
+      <w:r>
+        <w:t xml:space="preserve">     5.5    Details Design……………………………………………………………………………………………………………………………17</w:t>
+      </w:r>
+    </w:p>
+    <w:p>
       <w:pPr>
         <w:rPr>
           <w:rFonts w:ascii="Times New Roman" w:hAnsi="Times New Roman" w:cs="Times New Roman"/>
@@ -1640,14 +1761,14 @@
           <w:rFonts w:ascii="Times New Roman" w:hAnsi="Times New Roman"/>
         </w:rPr>
       </w:pPr>
-      <w:bookmarkStart w:id="2" w:name="_Toc441230971"/>
+      <w:bookmarkStart w:id="3" w:name="_Toc441230971"/>
       <w:r>
         <w:rPr>
           <w:rFonts w:ascii="Times New Roman" w:hAnsi="Times New Roman"/>
         </w:rPr>
         <w:t>Revision History</w:t>
       </w:r>
-      <w:bookmarkEnd w:id="2"/>
+      <w:bookmarkEnd w:id="3"/>
     </w:p>
     <w:tbl>
       <w:tblPr>
@@ -1972,7 +2093,6 @@
           <w:b w:val="0"/>
           <w:noProof/>
         </w:rPr>
-        <w:lastRenderedPageBreak/>
         <w:fldChar w:fldCharType="end"/>
       </w:r>
       <w:r>
@@ -1994,13 +2114,13 @@
           <w:numId w:val="2"/>
         </w:numPr>
       </w:pPr>
-      <w:bookmarkStart w:id="3" w:name="_Toc439994665"/>
-      <w:bookmarkStart w:id="4" w:name="_Toc441230972"/>
+      <w:bookmarkStart w:id="4" w:name="_Toc439994665"/>
+      <w:bookmarkStart w:id="5" w:name="_Toc441230972"/>
       <w:r>
         <w:t>Introduction</w:t>
       </w:r>
-      <w:bookmarkEnd w:id="3"/>
       <w:bookmarkEnd w:id="4"/>
+      <w:bookmarkEnd w:id="5"/>
     </w:p>
     <w:p>
       <w:pPr>
@@ -2040,8 +2160,8 @@
           <w:szCs w:val="28"/>
         </w:rPr>
       </w:pPr>
-      <w:bookmarkStart w:id="5" w:name="_Toc439994667"/>
-      <w:bookmarkStart w:id="6" w:name="_Toc441230973"/>
+      <w:bookmarkStart w:id="6" w:name="_Toc439994667"/>
+      <w:bookmarkStart w:id="7" w:name="_Toc441230973"/>
       <w:r>
         <w:rPr>
           <w:b/>
@@ -2060,8 +2180,8 @@
         </w:rPr>
         <w:t>Purpose</w:t>
       </w:r>
-      <w:bookmarkEnd w:id="5"/>
       <w:bookmarkEnd w:id="6"/>
+      <w:bookmarkEnd w:id="7"/>
       <w:r>
         <w:rPr>
           <w:b/>
@@ -2151,20 +2271,6 @@
           <w:rFonts w:ascii="Times New Roman" w:hAnsi="Times New Roman" w:cs="Times New Roman"/>
         </w:rPr>
         <w:t>The following conventions are used throughout the documentation:</w:t>
-      </w:r>
-    </w:p>
-    <w:p>
-      <w:pPr>
-        <w:jc w:val="both"/>
-        <w:rPr>
-          <w:rFonts w:ascii="Times New Roman" w:hAnsi="Times New Roman" w:cs="Times New Roman"/>
-        </w:rPr>
-      </w:pPr>
-      <w:r>
-        <w:rPr>
-          <w:rFonts w:ascii="Times New Roman" w:hAnsi="Times New Roman" w:cs="Times New Roman"/>
-        </w:rPr>
-        <w:t>GPS – Global Positioning System.</w:t>
       </w:r>
     </w:p>
     <w:p>
@@ -2714,6 +2820,79 @@
     </w:p>
     <w:p>
       <w:pPr>
+        <w:rPr>
+          <w:rStyle w:val="fontstyle01"/>
+        </w:rPr>
+      </w:pPr>
+      <w:r>
+        <w:rPr>
+          <w:rStyle w:val="fontstyle01"/>
+        </w:rPr>
+        <w:t xml:space="preserve">This system will consist of </w:t>
+      </w:r>
+      <w:r>
+        <w:rPr>
+          <w:rStyle w:val="fontstyle01"/>
+        </w:rPr>
+        <w:t>one</w:t>
+      </w:r>
+      <w:r>
+        <w:rPr>
+          <w:rStyle w:val="fontstyle01"/>
+        </w:rPr>
+        <w:t xml:space="preserve"> part: web portal. </w:t>
+      </w:r>
+      <w:r>
+        <w:rPr>
+          <w:rStyle w:val="fontstyle01"/>
+        </w:rPr>
+        <w:t xml:space="preserve"> </w:t>
+      </w:r>
+      <w:r>
+        <w:rPr>
+          <w:rStyle w:val="fontstyle01"/>
+        </w:rPr>
+        <w:t>The mobile application</w:t>
+      </w:r>
+      <w:r>
+        <w:rPr>
+          <w:color w:val="000000"/>
+        </w:rPr>
+        <w:br/>
+      </w:r>
+      <w:r>
+        <w:rPr>
+          <w:rStyle w:val="fontstyle01"/>
+        </w:rPr>
+        <w:t>will be used to find markets and view information about them while the web portal will be used for</w:t>
+      </w:r>
+      <w:r>
+        <w:rPr>
+          <w:color w:val="000000"/>
+        </w:rPr>
+        <w:t xml:space="preserve"> </w:t>
+      </w:r>
+      <w:r>
+        <w:rPr>
+          <w:rStyle w:val="fontstyle01"/>
+        </w:rPr>
+        <w:t>managing the information about the market and the</w:t>
+      </w:r>
+      <w:r>
+        <w:rPr>
+          <w:color w:val="000000"/>
+        </w:rPr>
+        <w:t xml:space="preserve"> </w:t>
+      </w:r>
+      <w:r>
+        <w:rPr>
+          <w:rStyle w:val="fontstyle01"/>
+        </w:rPr>
+        <w:t>system as a whole.</w:t>
+      </w:r>
+    </w:p>
+    <w:p>
+      <w:pPr>
         <w:jc w:val="both"/>
         <w:rPr>
           <w:rStyle w:val="fontstyle01"/>
@@ -2723,71 +2902,7 @@
         <w:rPr>
           <w:rStyle w:val="fontstyle01"/>
         </w:rPr>
-        <w:t>This system will consist of two parts: one mobile application and one web portal. The mobile application</w:t>
-      </w:r>
-      <w:r>
-        <w:rPr>
-          <w:color w:val="000000"/>
-        </w:rPr>
-        <w:br/>
-      </w:r>
-      <w:r>
-        <w:rPr>
-          <w:rStyle w:val="fontstyle01"/>
-        </w:rPr>
-        <w:t>will be used to find markets and view information about them while the web portal will be used for</w:t>
-      </w:r>
-      <w:r>
-        <w:rPr>
-          <w:color w:val="000000"/>
-        </w:rPr>
-        <w:t xml:space="preserve"> </w:t>
-      </w:r>
-      <w:r>
-        <w:rPr>
-          <w:rStyle w:val="fontstyle01"/>
-        </w:rPr>
-        <w:t>managing the information about the market and the</w:t>
-      </w:r>
-      <w:r>
-        <w:rPr>
-          <w:color w:val="000000"/>
-        </w:rPr>
-        <w:t xml:space="preserve"> </w:t>
-      </w:r>
-      <w:r>
-        <w:rPr>
-          <w:rStyle w:val="fontstyle01"/>
-        </w:rPr>
-        <w:t>system as a whole.</w:t>
-      </w:r>
-    </w:p>
-    <w:p>
-      <w:pPr>
-        <w:jc w:val="both"/>
-        <w:rPr>
-          <w:rStyle w:val="fontstyle01"/>
-        </w:rPr>
-      </w:pPr>
-      <w:r>
-        <w:rPr>
-          <w:rStyle w:val="fontstyle01"/>
-        </w:rPr>
-        <w:t xml:space="preserve">The mobile application will be used to see the location of the market. The mobile application will provide the location of both the customer and the market. </w:t>
-      </w:r>
-    </w:p>
-    <w:p>
-      <w:pPr>
-        <w:jc w:val="both"/>
-        <w:rPr>
-          <w:rStyle w:val="fontstyle01"/>
-        </w:rPr>
-      </w:pPr>
-      <w:r>
-        <w:rPr>
-          <w:rStyle w:val="fontstyle01"/>
-        </w:rPr>
-        <w:t xml:space="preserve">The web portal will provide the information of the markets </w:t>
+        <w:t xml:space="preserve">The portal will provide the information of the markets </w:t>
       </w:r>
       <w:r>
         <w:rPr>
@@ -2830,7 +2945,7 @@
         <w:rPr>
           <w:rStyle w:val="fontstyle01"/>
         </w:rPr>
-        <w:t xml:space="preserve">With the mobile application, the user can see the location of the market in a map view. With the web portal, the customer can search based on several categories such as market and product. If the customers search by market, the information of the market </w:t>
+        <w:t xml:space="preserve">With the web portal, the customer can search based on several categories such as market and product. If the customers search by market, the information of the market </w:t>
       </w:r>
       <w:r>
         <w:rPr>
@@ -2851,7 +2966,7 @@
         <w:rPr>
           <w:rStyle w:val="fontstyle01"/>
         </w:rPr>
-        <w:t>The smartphone will be used for the purpose of GPS application. The web portal will provide functionality to manage the system and the market information. It will also</w:t>
+        <w:t>The web portal will provide functionality to manage the system and the market information. It will also</w:t>
       </w:r>
       <w:r>
         <w:rPr>
@@ -2946,6 +3061,45 @@
           <w:rStyle w:val="fontstyle01"/>
         </w:rPr>
       </w:pPr>
+      <w:r>
+        <w:rPr>
+          <w:rStyle w:val="fontstyle01"/>
+        </w:rPr>
+        <w:t>Normal users will use web portal for gathering the information of the markets. They will use the mobile application for finding the location of the markets.</w:t>
+      </w:r>
+    </w:p>
+    <w:p>
+      <w:pPr>
+        <w:spacing w:line="360" w:lineRule="auto"/>
+        <w:jc w:val="both"/>
+        <w:rPr>
+          <w:rStyle w:val="fontstyle01"/>
+        </w:rPr>
+      </w:pPr>
+      <w:r>
+        <w:rPr>
+          <w:rStyle w:val="fontstyle01"/>
+        </w:rPr>
+        <w:t>The administrators will manage the web portal. They will manage the information of the markets such as the available products, updating price etc.</w:t>
+      </w:r>
+    </w:p>
+    <w:p>
+      <w:pPr>
+        <w:spacing w:line="360" w:lineRule="auto"/>
+        <w:jc w:val="both"/>
+        <w:rPr>
+          <w:rStyle w:val="fontstyle01"/>
+        </w:rPr>
+      </w:pPr>
+    </w:p>
+    <w:p>
+      <w:pPr>
+        <w:spacing w:line="360" w:lineRule="auto"/>
+        <w:jc w:val="both"/>
+        <w:rPr>
+          <w:rStyle w:val="fontstyle01"/>
+        </w:rPr>
+      </w:pPr>
     </w:p>
     <w:p>
       <w:pPr>
@@ -2965,7 +3119,6 @@
           <w:sz w:val="16"/>
           <w:szCs w:val="16"/>
         </w:rPr>
-        <w:lastRenderedPageBreak/>
         <w:t xml:space="preserve">Page </w:t>
       </w:r>
       <w:r>
@@ -2982,45 +3135,6 @@
       <w:pPr>
         <w:spacing w:line="360" w:lineRule="auto"/>
         <w:jc w:val="right"/>
-        <w:rPr>
-          <w:rStyle w:val="fontstyle01"/>
-        </w:rPr>
-      </w:pPr>
-    </w:p>
-    <w:p>
-      <w:pPr>
-        <w:spacing w:line="360" w:lineRule="auto"/>
-        <w:jc w:val="both"/>
-        <w:rPr>
-          <w:rStyle w:val="fontstyle01"/>
-        </w:rPr>
-      </w:pPr>
-      <w:r>
-        <w:rPr>
-          <w:rStyle w:val="fontstyle01"/>
-        </w:rPr>
-        <w:t>Normal users will use web portal for gathering the information of the markets. They will use the mobile application for finding the location of the markets.</w:t>
-      </w:r>
-    </w:p>
-    <w:p>
-      <w:pPr>
-        <w:spacing w:line="360" w:lineRule="auto"/>
-        <w:jc w:val="both"/>
-        <w:rPr>
-          <w:rStyle w:val="fontstyle01"/>
-        </w:rPr>
-      </w:pPr>
-      <w:r>
-        <w:rPr>
-          <w:rStyle w:val="fontstyle01"/>
-        </w:rPr>
-        <w:t>The administrators will manage the web portal. They will manage the information of the markets such as the available products, updating price etc.</w:t>
-      </w:r>
-    </w:p>
-    <w:p>
-      <w:pPr>
-        <w:spacing w:line="360" w:lineRule="auto"/>
-        <w:jc w:val="both"/>
         <w:rPr>
           <w:rStyle w:val="fontstyle01"/>
         </w:rPr>
@@ -3058,7 +3172,7 @@
         <w:rPr>
           <w:rStyle w:val="fontstyle01"/>
         </w:rPr>
-        <w:t>Can see the location in the map view using GPS application.</w:t>
+        <w:t>Can see the list of markets in web portal.</w:t>
       </w:r>
     </w:p>
     <w:p>
@@ -3078,7 +3192,7 @@
         <w:rPr>
           <w:rStyle w:val="fontstyle01"/>
         </w:rPr>
-        <w:t>Can see the list of markets in web portal.</w:t>
+        <w:t>Can see the available products in a particular market.</w:t>
       </w:r>
     </w:p>
     <w:p>
@@ -3098,7 +3212,13 @@
         <w:rPr>
           <w:rStyle w:val="fontstyle01"/>
         </w:rPr>
-        <w:t>Can see the available products in a particular market.</w:t>
+        <w:t xml:space="preserve">Can see </w:t>
+      </w:r>
+      <w:r>
+        <w:rPr>
+          <w:rStyle w:val="fontstyle01"/>
+        </w:rPr>
+        <w:t>updated price list.</w:t>
       </w:r>
     </w:p>
     <w:p>
@@ -3118,32 +3238,6 @@
         <w:rPr>
           <w:rStyle w:val="fontstyle01"/>
         </w:rPr>
-        <w:t xml:space="preserve">Can see </w:t>
-      </w:r>
-      <w:r>
-        <w:rPr>
-          <w:rStyle w:val="fontstyle01"/>
-        </w:rPr>
-        <w:t>updated price list.</w:t>
-      </w:r>
-    </w:p>
-    <w:p>
-      <w:pPr>
-        <w:pStyle w:val="ListParagraph"/>
-        <w:numPr>
-          <w:ilvl w:val="0"/>
-          <w:numId w:val="7"/>
-        </w:numPr>
-        <w:spacing w:line="360" w:lineRule="auto"/>
-        <w:jc w:val="both"/>
-        <w:rPr>
-          <w:rStyle w:val="fontstyle01"/>
-        </w:rPr>
-      </w:pPr>
-      <w:r>
-        <w:rPr>
-          <w:rStyle w:val="fontstyle01"/>
-        </w:rPr>
         <w:t>Can search by market name and product name.</w:t>
       </w:r>
     </w:p>
@@ -3200,6 +3294,46 @@
           <w:rStyle w:val="fontstyle01"/>
         </w:rPr>
         <w:t>Can update the price list.</w:t>
+      </w:r>
+    </w:p>
+    <w:p>
+      <w:pPr>
+        <w:pStyle w:val="ListParagraph"/>
+        <w:numPr>
+          <w:ilvl w:val="0"/>
+          <w:numId w:val="8"/>
+        </w:numPr>
+        <w:spacing w:line="360" w:lineRule="auto"/>
+        <w:jc w:val="both"/>
+        <w:rPr>
+          <w:rStyle w:val="fontstyle01"/>
+        </w:rPr>
+      </w:pPr>
+      <w:r>
+        <w:rPr>
+          <w:rStyle w:val="fontstyle01"/>
+        </w:rPr>
+        <w:t>Can add the new admin.</w:t>
+      </w:r>
+    </w:p>
+    <w:p>
+      <w:pPr>
+        <w:pStyle w:val="ListParagraph"/>
+        <w:numPr>
+          <w:ilvl w:val="0"/>
+          <w:numId w:val="8"/>
+        </w:numPr>
+        <w:spacing w:line="360" w:lineRule="auto"/>
+        <w:jc w:val="both"/>
+        <w:rPr>
+          <w:rStyle w:val="fontstyle01"/>
+        </w:rPr>
+      </w:pPr>
+      <w:r>
+        <w:rPr>
+          <w:rStyle w:val="fontstyle01"/>
+        </w:rPr>
+        <w:t>Can add new markets.</w:t>
       </w:r>
     </w:p>
     <w:p>
@@ -3409,60 +3543,6 @@
     </w:p>
     <w:p>
       <w:pPr>
-        <w:numPr>
-          <w:ilvl w:val="0"/>
-          <w:numId w:val="4"/>
-        </w:numPr>
-        <w:shd w:val="clear" w:color="auto" w:fill="FFFFFF"/>
-        <w:spacing w:after="0" w:line="240" w:lineRule="auto"/>
-        <w:ind w:left="540"/>
-        <w:jc w:val="both"/>
-        <w:textAlignment w:val="baseline"/>
-        <w:rPr>
-          <w:rFonts w:ascii="Helvetica" w:eastAsia="Times New Roman" w:hAnsi="Helvetica" w:cs="Times New Roman"/>
-          <w:color w:val="000000" w:themeColor="text1"/>
-          <w:sz w:val="21"/>
-          <w:szCs w:val="21"/>
-          <w:lang w:bidi="bn-BD"/>
-        </w:rPr>
-      </w:pPr>
-      <w:r>
-        <w:rPr>
-          <w:rFonts w:ascii="Times New Roman" w:eastAsia="Times New Roman" w:hAnsi="Times New Roman" w:cs="Times New Roman"/>
-          <w:color w:val="000000" w:themeColor="text1"/>
-          <w:lang w:bidi="bn-BD"/>
-        </w:rPr>
-        <w:t>Mobile GPS</w:t>
-      </w:r>
-    </w:p>
-    <w:p>
-      <w:pPr>
-        <w:numPr>
-          <w:ilvl w:val="0"/>
-          <w:numId w:val="4"/>
-        </w:numPr>
-        <w:shd w:val="clear" w:color="auto" w:fill="FFFFFF"/>
-        <w:spacing w:after="0" w:line="240" w:lineRule="auto"/>
-        <w:ind w:left="540"/>
-        <w:jc w:val="both"/>
-        <w:textAlignment w:val="baseline"/>
-        <w:rPr>
-          <w:rFonts w:ascii="Times New Roman" w:eastAsia="Times New Roman" w:hAnsi="Times New Roman" w:cs="Times New Roman"/>
-          <w:color w:val="000000" w:themeColor="text1"/>
-          <w:lang w:bidi="bn-BD"/>
-        </w:rPr>
-      </w:pPr>
-      <w:r>
-        <w:rPr>
-          <w:rFonts w:ascii="Times New Roman" w:eastAsia="Times New Roman" w:hAnsi="Times New Roman" w:cs="Times New Roman"/>
-          <w:color w:val="000000" w:themeColor="text1"/>
-          <w:lang w:bidi="bn-BD"/>
-        </w:rPr>
-        <w:t>Android Studio</w:t>
-      </w:r>
-    </w:p>
-    <w:p>
-      <w:pPr>
         <w:shd w:val="clear" w:color="auto" w:fill="FFFFFF"/>
         <w:spacing w:after="0" w:line="240" w:lineRule="auto"/>
         <w:jc w:val="both"/>
@@ -3520,14 +3600,70 @@
           <w:szCs w:val="16"/>
         </w:rPr>
       </w:pPr>
-      <w:r>
+    </w:p>
+    <w:p>
+      <w:pPr>
+        <w:pStyle w:val="TOCEntry"/>
+        <w:jc w:val="right"/>
         <w:rPr>
           <w:b w:val="0"/>
           <w:bCs/>
           <w:sz w:val="16"/>
           <w:szCs w:val="16"/>
         </w:rPr>
-        <w:lastRenderedPageBreak/>
+      </w:pPr>
+    </w:p>
+    <w:p>
+      <w:pPr>
+        <w:pStyle w:val="TOCEntry"/>
+        <w:jc w:val="right"/>
+        <w:rPr>
+          <w:b w:val="0"/>
+          <w:bCs/>
+          <w:sz w:val="16"/>
+          <w:szCs w:val="16"/>
+        </w:rPr>
+      </w:pPr>
+    </w:p>
+    <w:p>
+      <w:pPr>
+        <w:pStyle w:val="TOCEntry"/>
+        <w:jc w:val="right"/>
+        <w:rPr>
+          <w:b w:val="0"/>
+          <w:bCs/>
+          <w:sz w:val="16"/>
+          <w:szCs w:val="16"/>
+        </w:rPr>
+      </w:pPr>
+    </w:p>
+    <w:p>
+      <w:pPr>
+        <w:spacing w:line="360" w:lineRule="auto"/>
+        <w:jc w:val="right"/>
+        <w:rPr>
+          <w:rStyle w:val="fontstyle01"/>
+        </w:rPr>
+      </w:pPr>
+    </w:p>
+    <w:p>
+      <w:pPr>
+        <w:pStyle w:val="TOCEntry"/>
+        <w:jc w:val="right"/>
+        <w:rPr>
+          <w:b w:val="0"/>
+          <w:bCs/>
+          <w:sz w:val="16"/>
+          <w:szCs w:val="16"/>
+        </w:rPr>
+      </w:pPr>
+      <w:r>
+        <w:rPr>
+          <w:b w:val="0"/>
+          <w:bCs/>
+          <w:sz w:val="16"/>
+          <w:szCs w:val="16"/>
+        </w:rPr>
         <w:t xml:space="preserve">Page </w:t>
       </w:r>
       <w:r>
@@ -3557,13 +3693,13 @@
           <w:numId w:val="3"/>
         </w:numPr>
       </w:pPr>
-      <w:bookmarkStart w:id="7" w:name="_Toc439994678"/>
-      <w:bookmarkStart w:id="8" w:name="_Toc441230983"/>
+      <w:bookmarkStart w:id="8" w:name="_Toc439994678"/>
+      <w:bookmarkStart w:id="9" w:name="_Toc441230983"/>
       <w:r>
         <w:t xml:space="preserve"> Design and Implementation Constraints</w:t>
       </w:r>
-      <w:bookmarkEnd w:id="7"/>
       <w:bookmarkEnd w:id="8"/>
+      <w:bookmarkEnd w:id="9"/>
     </w:p>
     <w:p>
       <w:pPr>
@@ -3572,54 +3708,6 @@
           <w:color w:val="000000"/>
         </w:rPr>
       </w:pPr>
-      <w:r>
-        <w:rPr>
-          <w:rStyle w:val="fontstyle01"/>
-        </w:rPr>
-        <w:t>The mobile application is constrained by the system interface to the GPS navigation system within the</w:t>
-      </w:r>
-      <w:r>
-        <w:rPr>
-          <w:color w:val="000000"/>
-        </w:rPr>
-        <w:br/>
-      </w:r>
-      <w:r>
-        <w:rPr>
-          <w:rStyle w:val="fontstyle01"/>
-        </w:rPr>
-        <w:t>mobile phone. Since there are multiple system and multiple GPS manufacturers, the interface will most</w:t>
-      </w:r>
-      <w:r>
-        <w:rPr>
-          <w:color w:val="000000"/>
-        </w:rPr>
-        <w:br/>
-      </w:r>
-      <w:r>
-        <w:rPr>
-          <w:rStyle w:val="fontstyle01"/>
-        </w:rPr>
-        <w:t>likely not be the same for every one of them. Also, there may be a difference between what navigation</w:t>
-      </w:r>
-      <w:r>
-        <w:rPr>
-          <w:color w:val="000000"/>
-        </w:rPr>
-        <w:br/>
-      </w:r>
-      <w:r>
-        <w:rPr>
-          <w:rStyle w:val="fontstyle01"/>
-        </w:rPr>
-        <w:t>features each of them provides.</w:t>
-      </w:r>
-      <w:r>
-        <w:rPr>
-          <w:color w:val="000000"/>
-        </w:rPr>
-        <w:br/>
-      </w:r>
       <w:r>
         <w:rPr>
           <w:rStyle w:val="fontstyle01"/>
@@ -3679,7 +3767,7 @@
           <w:sz w:val="24"/>
           <w:szCs w:val="24"/>
         </w:rPr>
-        <w:t xml:space="preserve">One assumption about the product is that it will perform well in the mobile platform as well as the </w:t>
+        <w:t xml:space="preserve">One assumption about the product is that it will perform </w:t>
       </w:r>
       <w:r>
         <w:rPr>
@@ -3695,33 +3783,7 @@
           <w:sz w:val="24"/>
           <w:szCs w:val="24"/>
         </w:rPr>
-        <w:t>If the phone does not have required hardware component such as GPS, the system will design in another way.</w:t>
-      </w:r>
-      <w:r>
-        <w:rPr>
-          <w:rFonts w:ascii="Times New Roman" w:hAnsi="Times New Roman" w:cs="Times New Roman"/>
-          <w:sz w:val="24"/>
-          <w:szCs w:val="24"/>
-        </w:rPr>
-        <w:t xml:space="preserve"> </w:t>
-      </w:r>
-      <w:r>
-        <w:rPr>
-          <w:rStyle w:val="fontstyle01"/>
-        </w:rPr>
-        <w:t>The GPS components in all phones work in the same way. If the phones have</w:t>
-      </w:r>
-      <w:r>
-        <w:rPr>
-          <w:color w:val="000000"/>
-        </w:rPr>
-        <w:t xml:space="preserve"> </w:t>
-      </w:r>
-      <w:r>
-        <w:rPr>
-          <w:rStyle w:val="fontstyle01"/>
-        </w:rPr>
-        <w:t>different interfaces to the GPS, the application need to be specifically adjusted to each interface.</w:t>
+        <w:t>If the server is not connected, the system will not be run.</w:t>
       </w:r>
     </w:p>
     <w:p>
@@ -3828,18 +3890,13 @@
         <w:jc w:val="both"/>
         <w:rPr>
           <w:rStyle w:val="fontstyle01"/>
-        </w:rPr>
-      </w:pPr>
-      <w:r>
-        <w:rPr>
-          <w:rStyle w:val="fontstyle01"/>
-        </w:rPr>
-        <w:t>In android application, the list of markets will appear. By clicking the selected market, the location of the market will appear in map view.</w:t>
-      </w:r>
-    </w:p>
-    <w:p>
-      <w:pPr>
-        <w:jc w:val="both"/>
+          <w:b/>
+          <w:bCs/>
+          <w:sz w:val="28"/>
+          <w:szCs w:val="28"/>
+        </w:rPr>
+      </w:pPr>
+      <w:r>
         <w:rPr>
           <w:rStyle w:val="fontstyle01"/>
           <w:b/>
@@ -3847,8 +3904,44 @@
           <w:sz w:val="28"/>
           <w:szCs w:val="28"/>
         </w:rPr>
-      </w:pPr>
-      <w:r>
+        <w:t>3.2 Hardware Interfaces</w:t>
+      </w:r>
+    </w:p>
+    <w:p>
+      <w:pPr>
+        <w:jc w:val="both"/>
+        <w:rPr>
+          <w:rStyle w:val="fontstyle01"/>
+        </w:rPr>
+      </w:pPr>
+      <w:r>
+        <w:rPr>
+          <w:rStyle w:val="fontstyle01"/>
+        </w:rPr>
+        <w:t>We will use GP</w:t>
+      </w:r>
+      <w:r>
+        <w:rPr>
+          <w:rStyle w:val="fontstyle01"/>
+        </w:rPr>
+        <w:t>S</w:t>
+      </w:r>
+      <w:r>
+        <w:rPr>
+          <w:rStyle w:val="fontstyle01"/>
+        </w:rPr>
+        <w:t xml:space="preserve"> module which is a build in feature in most of the smartphones.</w:t>
+      </w:r>
+      <w:r>
+        <w:rPr>
+          <w:rStyle w:val="fontstyle01"/>
+        </w:rPr>
+        <w:t xml:space="preserve"> The module will interact with the android application.</w:t>
+      </w:r>
+    </w:p>
+    <w:p>
+      <w:pPr>
+        <w:jc w:val="both"/>
         <w:rPr>
           <w:rStyle w:val="fontstyle01"/>
           <w:b/>
@@ -3856,44 +3949,8 @@
           <w:sz w:val="28"/>
           <w:szCs w:val="28"/>
         </w:rPr>
-        <w:t>3.2 Hardware Interfaces</w:t>
-      </w:r>
-    </w:p>
-    <w:p>
-      <w:pPr>
-        <w:jc w:val="both"/>
-        <w:rPr>
-          <w:rStyle w:val="fontstyle01"/>
-        </w:rPr>
-      </w:pPr>
-      <w:r>
-        <w:rPr>
-          <w:rStyle w:val="fontstyle01"/>
-        </w:rPr>
-        <w:t>We will use GP</w:t>
-      </w:r>
-      <w:r>
-        <w:rPr>
-          <w:rStyle w:val="fontstyle01"/>
-        </w:rPr>
-        <w:t>S</w:t>
-      </w:r>
-      <w:r>
-        <w:rPr>
-          <w:rStyle w:val="fontstyle01"/>
-        </w:rPr>
-        <w:t xml:space="preserve"> module which is a build in feature in most of the smartphones.</w:t>
-      </w:r>
-      <w:r>
-        <w:rPr>
-          <w:rStyle w:val="fontstyle01"/>
-        </w:rPr>
-        <w:t xml:space="preserve"> The module will interact with the android application.</w:t>
-      </w:r>
-    </w:p>
-    <w:p>
-      <w:pPr>
-        <w:jc w:val="both"/>
+      </w:pPr>
+      <w:r>
         <w:rPr>
           <w:rStyle w:val="fontstyle01"/>
           <w:b/>
@@ -3901,67 +3958,8 @@
           <w:sz w:val="28"/>
           <w:szCs w:val="28"/>
         </w:rPr>
-      </w:pPr>
-      <w:r>
-        <w:rPr>
-          <w:rStyle w:val="fontstyle01"/>
-          <w:b/>
-          <w:bCs/>
-          <w:sz w:val="28"/>
-          <w:szCs w:val="28"/>
-        </w:rPr>
         <w:t>3.3 Software Interfaces</w:t>
       </w:r>
-    </w:p>
-    <w:p>
-      <w:pPr>
-        <w:pStyle w:val="TOCEntry"/>
-        <w:jc w:val="right"/>
-        <w:rPr>
-          <w:b w:val="0"/>
-          <w:bCs/>
-          <w:sz w:val="16"/>
-          <w:szCs w:val="16"/>
-        </w:rPr>
-      </w:pPr>
-    </w:p>
-    <w:p>
-      <w:pPr>
-        <w:pStyle w:val="TOCEntry"/>
-        <w:jc w:val="right"/>
-        <w:rPr>
-          <w:b w:val="0"/>
-          <w:bCs/>
-          <w:sz w:val="16"/>
-          <w:szCs w:val="16"/>
-        </w:rPr>
-      </w:pPr>
-      <w:r>
-        <w:rPr>
-          <w:b w:val="0"/>
-          <w:bCs/>
-          <w:sz w:val="16"/>
-          <w:szCs w:val="16"/>
-        </w:rPr>
-        <w:t xml:space="preserve">Page </w:t>
-      </w:r>
-      <w:r>
-        <w:rPr>
-          <w:b w:val="0"/>
-          <w:bCs/>
-          <w:sz w:val="16"/>
-          <w:szCs w:val="16"/>
-        </w:rPr>
-        <w:t>5</w:t>
-      </w:r>
-    </w:p>
-    <w:p>
-      <w:pPr>
-        <w:jc w:val="right"/>
-        <w:rPr>
-          <w:rStyle w:val="fontstyle01"/>
-        </w:rPr>
-      </w:pPr>
     </w:p>
     <w:p>
       <w:pPr>
@@ -3993,7 +3991,7 @@
         <w:rPr>
           <w:rStyle w:val="fontstyle01"/>
         </w:rPr>
-        <w:t>Visual Studio</w:t>
+        <w:t>HTML</w:t>
       </w:r>
     </w:p>
     <w:p>
@@ -4012,7 +4010,7 @@
         <w:rPr>
           <w:rStyle w:val="fontstyle01"/>
         </w:rPr>
-        <w:t>Android Studio</w:t>
+        <w:t>CSS</w:t>
       </w:r>
     </w:p>
     <w:p>
@@ -4031,7 +4029,8 @@
         <w:rPr>
           <w:rStyle w:val="fontstyle01"/>
         </w:rPr>
-        <w:t>HTML</w:t>
+        <w:lastRenderedPageBreak/>
+        <w:t>Web Browser</w:t>
       </w:r>
     </w:p>
     <w:p>
@@ -4050,44 +4049,6 @@
         <w:rPr>
           <w:rStyle w:val="fontstyle01"/>
         </w:rPr>
-        <w:t>CSS</w:t>
-      </w:r>
-    </w:p>
-    <w:p>
-      <w:pPr>
-        <w:pStyle w:val="ListParagraph"/>
-        <w:numPr>
-          <w:ilvl w:val="0"/>
-          <w:numId w:val="24"/>
-        </w:numPr>
-        <w:jc w:val="both"/>
-        <w:rPr>
-          <w:rStyle w:val="fontstyle01"/>
-        </w:rPr>
-      </w:pPr>
-      <w:r>
-        <w:rPr>
-          <w:rStyle w:val="fontstyle01"/>
-        </w:rPr>
-        <w:t>Web Browser</w:t>
-      </w:r>
-    </w:p>
-    <w:p>
-      <w:pPr>
-        <w:pStyle w:val="ListParagraph"/>
-        <w:numPr>
-          <w:ilvl w:val="0"/>
-          <w:numId w:val="24"/>
-        </w:numPr>
-        <w:jc w:val="both"/>
-        <w:rPr>
-          <w:rStyle w:val="fontstyle01"/>
-        </w:rPr>
-      </w:pPr>
-      <w:r>
-        <w:rPr>
-          <w:rStyle w:val="fontstyle01"/>
-        </w:rPr>
         <w:t>ASP.NET</w:t>
       </w:r>
     </w:p>
@@ -4114,6 +4075,60 @@
     <w:p>
       <w:pPr>
         <w:jc w:val="both"/>
+        <w:rPr>
+          <w:rStyle w:val="fontstyle01"/>
+          <w:b/>
+          <w:bCs/>
+          <w:sz w:val="28"/>
+          <w:szCs w:val="28"/>
+        </w:rPr>
+      </w:pPr>
+    </w:p>
+    <w:p>
+      <w:pPr>
+        <w:jc w:val="both"/>
+        <w:rPr>
+          <w:rStyle w:val="fontstyle01"/>
+          <w:b/>
+          <w:bCs/>
+          <w:sz w:val="28"/>
+          <w:szCs w:val="28"/>
+        </w:rPr>
+      </w:pPr>
+    </w:p>
+    <w:p>
+      <w:pPr>
+        <w:pStyle w:val="TOCEntry"/>
+        <w:jc w:val="right"/>
+        <w:rPr>
+          <w:b w:val="0"/>
+          <w:bCs/>
+          <w:sz w:val="16"/>
+          <w:szCs w:val="16"/>
+        </w:rPr>
+      </w:pPr>
+      <w:r>
+        <w:rPr>
+          <w:b w:val="0"/>
+          <w:bCs/>
+          <w:sz w:val="16"/>
+          <w:szCs w:val="16"/>
+        </w:rPr>
+        <w:t xml:space="preserve">Page </w:t>
+      </w:r>
+      <w:r>
+        <w:rPr>
+          <w:b w:val="0"/>
+          <w:bCs/>
+          <w:sz w:val="16"/>
+          <w:szCs w:val="16"/>
+        </w:rPr>
+        <w:t>5</w:t>
+      </w:r>
+    </w:p>
+    <w:p>
+      <w:pPr>
+        <w:jc w:val="right"/>
         <w:rPr>
           <w:rStyle w:val="fontstyle01"/>
           <w:b/>
@@ -4295,7 +4310,13 @@
         <w:rPr>
           <w:rStyle w:val="fontstyle01"/>
         </w:rPr>
-        <w:t>The user can see the location of the markets in map view by using the android application which is very important for the new comer of Khulna city.</w:t>
+        <w:t>The users can see the market list available in the Khulna city. There are several markets in the city. But the new comers don’t know the name of the market.</w:t>
+      </w:r>
+      <w:r>
+        <w:rPr>
+          <w:rStyle w:val="fontstyle01"/>
+        </w:rPr>
+        <w:t xml:space="preserve"> By the list, they will know the name of markets of the city.</w:t>
       </w:r>
     </w:p>
     <w:p>
@@ -4314,13 +4335,7 @@
         <w:rPr>
           <w:rStyle w:val="fontstyle01"/>
         </w:rPr>
-        <w:t>The users can see the market list available in the Khulna city. There are several markets in the city. But the new comers don’t know the name of the market.</w:t>
-      </w:r>
-      <w:r>
-        <w:rPr>
-          <w:rStyle w:val="fontstyle01"/>
-        </w:rPr>
-        <w:t xml:space="preserve"> By the list, they will know the name of markets of the city.</w:t>
+        <w:t>The information of the markets will be provided such as available products, opening and closing time, location etc.</w:t>
       </w:r>
     </w:p>
     <w:p>
@@ -4339,7 +4354,13 @@
         <w:rPr>
           <w:rStyle w:val="fontstyle01"/>
         </w:rPr>
-        <w:t>The information of the markets will be provided such as available products, opening and closing time, location etc.</w:t>
+        <w:t>The price of the products will be updated in regular interval</w:t>
+      </w:r>
+      <w:r>
+        <w:rPr>
+          <w:rStyle w:val="fontstyle01"/>
+        </w:rPr>
+        <w:t xml:space="preserve"> so that the customers can go the market by comparing the price.</w:t>
       </w:r>
     </w:p>
     <w:p>
@@ -4358,33 +4379,56 @@
         <w:rPr>
           <w:rStyle w:val="fontstyle01"/>
         </w:rPr>
-        <w:t>The price of the products will be updated in regular interval</w:t>
-      </w:r>
-      <w:r>
+        <w:t>The users can search by market and product wise. This will reduce the efforts of the customers.</w:t>
+      </w:r>
+    </w:p>
+    <w:p>
+      <w:pPr>
+        <w:jc w:val="both"/>
         <w:rPr>
           <w:rStyle w:val="fontstyle01"/>
-        </w:rPr>
-        <w:t xml:space="preserve"> so that the customers can go the market by comparing the price.</w:t>
-      </w:r>
-    </w:p>
-    <w:p>
-      <w:pPr>
-        <w:pStyle w:val="ListParagraph"/>
-        <w:numPr>
-          <w:ilvl w:val="0"/>
-          <w:numId w:val="25"/>
-        </w:numPr>
+          <w:b/>
+          <w:bCs/>
+          <w:sz w:val="28"/>
+          <w:szCs w:val="28"/>
+        </w:rPr>
+      </w:pPr>
+    </w:p>
+    <w:p>
+      <w:pPr>
         <w:jc w:val="both"/>
         <w:rPr>
           <w:rStyle w:val="fontstyle01"/>
-        </w:rPr>
-      </w:pPr>
-      <w:r>
+          <w:b/>
+          <w:bCs/>
+          <w:sz w:val="28"/>
+          <w:szCs w:val="28"/>
+        </w:rPr>
+      </w:pPr>
+    </w:p>
+    <w:p>
+      <w:pPr>
+        <w:jc w:val="both"/>
         <w:rPr>
           <w:rStyle w:val="fontstyle01"/>
-        </w:rPr>
-        <w:t>The users can search by market and product wise. This will reduce the efforts of the customers.</w:t>
-      </w:r>
+          <w:b/>
+          <w:bCs/>
+          <w:sz w:val="28"/>
+          <w:szCs w:val="28"/>
+        </w:rPr>
+      </w:pPr>
+    </w:p>
+    <w:p>
+      <w:pPr>
+        <w:jc w:val="both"/>
+        <w:rPr>
+          <w:rStyle w:val="fontstyle01"/>
+          <w:b/>
+          <w:bCs/>
+          <w:sz w:val="28"/>
+          <w:szCs w:val="28"/>
+        </w:rPr>
+      </w:pPr>
     </w:p>
     <w:p>
       <w:pPr>
@@ -4422,12 +4466,7 @@
     </w:p>
     <w:p>
       <w:pPr>
-        <w:jc w:val="both"/>
-        <w:rPr>
-          <w:rStyle w:val="fontstyle01"/>
-        </w:rPr>
-      </w:pPr>
-      <w:r>
+        <w:jc w:val="right"/>
         <w:rPr>
           <w:rStyle w:val="fontstyle01"/>
           <w:b/>
@@ -4435,8 +4474,7 @@
           <w:sz w:val="28"/>
           <w:szCs w:val="28"/>
         </w:rPr>
-        <w:t xml:space="preserve">4.2 Functional Requirements </w:t>
-      </w:r>
+      </w:pPr>
     </w:p>
     <w:p>
       <w:pPr>
@@ -4446,15 +4484,6 @@
         </w:rPr>
       </w:pPr>
       <w:r>
-        <w:rPr>
-          <w:rStyle w:val="fontstyle01"/>
-        </w:rPr>
-        <w:t>This section includes the requirements that specify all the fundamental actions of the software system.</w:t>
-      </w:r>
-    </w:p>
-    <w:p>
-      <w:pPr>
-        <w:jc w:val="both"/>
         <w:rPr>
           <w:rStyle w:val="fontstyle01"/>
           <w:b/>
@@ -4462,8 +4491,26 @@
           <w:sz w:val="28"/>
           <w:szCs w:val="28"/>
         </w:rPr>
-      </w:pPr>
-      <w:r>
+        <w:t xml:space="preserve">4.2 Functional Requirements </w:t>
+      </w:r>
+    </w:p>
+    <w:p>
+      <w:pPr>
+        <w:jc w:val="both"/>
+        <w:rPr>
+          <w:rStyle w:val="fontstyle01"/>
+        </w:rPr>
+      </w:pPr>
+      <w:r>
+        <w:rPr>
+          <w:rStyle w:val="fontstyle01"/>
+        </w:rPr>
+        <w:t>This section includes the requirements that specify all the fundamental actions of the software system.</w:t>
+      </w:r>
+    </w:p>
+    <w:p>
+      <w:pPr>
+        <w:jc w:val="both"/>
         <w:rPr>
           <w:rStyle w:val="fontstyle01"/>
           <w:b/>
@@ -4471,19 +4518,28 @@
           <w:sz w:val="28"/>
           <w:szCs w:val="28"/>
         </w:rPr>
+      </w:pPr>
+      <w:r>
+        <w:rPr>
+          <w:rStyle w:val="fontstyle01"/>
+          <w:b/>
+          <w:bCs/>
+          <w:sz w:val="28"/>
+          <w:szCs w:val="28"/>
+        </w:rPr>
         <w:t>4.2.1 System Boundary</w:t>
       </w:r>
     </w:p>
     <w:p>
-      <w:bookmarkStart w:id="9" w:name="_Toc441230994"/>
+      <w:bookmarkStart w:id="10" w:name="_Toc441230994"/>
       <w:r>
         <w:rPr>
           <w:noProof/>
         </w:rPr>
         <w:drawing>
-          <wp:inline distT="0" distB="0" distL="0" distR="0" wp14:anchorId="7CC5E882" wp14:editId="64736C86">
-            <wp:extent cx="6291761" cy="6813976"/>
-            <wp:effectExtent l="0" t="0" r="0" b="6350"/>
+          <wp:inline distT="0" distB="0" distL="0" distR="0" wp14:anchorId="7CC5E882" wp14:editId="1D7B040B">
+            <wp:extent cx="5495925" cy="5952085"/>
+            <wp:effectExtent l="0" t="0" r="0" b="0"/>
             <wp:docPr id="2" name="Picture 2"/>
             <wp:cNvGraphicFramePr>
               <a:graphicFrameLocks xmlns:a="http://schemas.openxmlformats.org/drawingml/2006/main" noChangeAspect="1"/>
@@ -4510,7 +4566,7 @@
                   <pic:spPr>
                     <a:xfrm>
                       <a:off x="0" y="0"/>
-                      <a:ext cx="6303376" cy="6826555"/>
+                      <a:ext cx="5512027" cy="5969524"/>
                     </a:xfrm>
                     <a:prstGeom prst="rect">
                       <a:avLst/>
@@ -4537,8 +4593,7 @@
           <w:szCs w:val="28"/>
           <w:lang w:bidi="bn-BD"/>
         </w:rPr>
-        <w:lastRenderedPageBreak/>
-        <w:t xml:space="preserve">                                                                                                                                                 Page 7        </w:t>
+        <w:t xml:space="preserve">                                                                                                                                                 </w:t>
       </w:r>
     </w:p>
     <w:p>
@@ -4552,6 +4607,27 @@
           <w:szCs w:val="36"/>
         </w:rPr>
       </w:pPr>
+    </w:p>
+    <w:p>
+      <w:pPr>
+        <w:jc w:val="right"/>
+        <w:rPr>
+          <w:rFonts w:ascii="Times New Roman" w:hAnsi="Times New Roman" w:cs="Times New Roman"/>
+          <w:b/>
+          <w:bCs/>
+          <w:sz w:val="36"/>
+          <w:szCs w:val="36"/>
+        </w:rPr>
+      </w:pPr>
+      <w:r>
+        <w:rPr>
+          <w:rFonts w:ascii="Times New Roman" w:hAnsi="Times New Roman"/>
+          <w:szCs w:val="28"/>
+          <w:lang w:bidi="bn-BD"/>
+        </w:rPr>
+        <w:lastRenderedPageBreak/>
+        <w:t xml:space="preserve">Page 7        </w:t>
+      </w:r>
     </w:p>
     <w:p>
       <w:pPr>
@@ -13002,10 +13078,7 @@
         </w:rPr>
       </w:pPr>
     </w:p>
-    <w:p>
-      <w:bookmarkStart w:id="10" w:name="_GoBack"/>
-      <w:bookmarkEnd w:id="10"/>
-    </w:p>
+    <w:p/>
     <w:p>
       <w:r>
         <w:t xml:space="preserve"> </w:t>
@@ -14018,7 +14091,7 @@
       <w:r>
         <w:t>5. Other Nonfunctional Requirements</w:t>
       </w:r>
-      <w:bookmarkEnd w:id="9"/>
+      <w:bookmarkEnd w:id="10"/>
     </w:p>
     <w:p>
       <w:pPr>
@@ -14363,6 +14436,1646 @@
     </w:p>
     <w:p/>
     <w:p/>
+    <w:p/>
+    <w:p>
+      <w:pPr>
+        <w:jc w:val="right"/>
+        <w:rPr>
+          <w:rFonts w:ascii="Times New Roman" w:hAnsi="Times New Roman" w:cs="Times New Roman"/>
+          <w:bCs/>
+        </w:rPr>
+      </w:pPr>
+      <w:r>
+        <w:rPr>
+          <w:rFonts w:ascii="Times New Roman" w:hAnsi="Times New Roman" w:cs="Times New Roman"/>
+          <w:bCs/>
+        </w:rPr>
+        <w:lastRenderedPageBreak/>
+        <w:t>Page 17</w:t>
+      </w:r>
+    </w:p>
+    <w:p>
+      <w:pPr>
+        <w:rPr>
+          <w:rFonts w:ascii="Times New Roman" w:hAnsi="Times New Roman" w:cs="Times New Roman"/>
+          <w:b/>
+          <w:sz w:val="36"/>
+          <w:szCs w:val="36"/>
+        </w:rPr>
+      </w:pPr>
+    </w:p>
+    <w:p>
+      <w:pPr>
+        <w:rPr>
+          <w:rFonts w:ascii="Times New Roman" w:hAnsi="Times New Roman" w:cs="Times New Roman"/>
+          <w:b/>
+          <w:sz w:val="36"/>
+          <w:szCs w:val="36"/>
+        </w:rPr>
+      </w:pPr>
+      <w:r>
+        <w:rPr>
+          <w:rFonts w:ascii="Times New Roman" w:hAnsi="Times New Roman" w:cs="Times New Roman"/>
+          <w:b/>
+          <w:sz w:val="36"/>
+          <w:szCs w:val="36"/>
+        </w:rPr>
+        <w:t xml:space="preserve">5.5 </w:t>
+      </w:r>
+      <w:r>
+        <w:rPr>
+          <w:rFonts w:ascii="Times New Roman" w:hAnsi="Times New Roman" w:cs="Times New Roman"/>
+          <w:b/>
+          <w:sz w:val="36"/>
+          <w:szCs w:val="36"/>
+        </w:rPr>
+        <w:t>Details Design</w:t>
+      </w:r>
+      <w:r>
+        <w:rPr>
+          <w:rFonts w:ascii="Times New Roman" w:hAnsi="Times New Roman" w:cs="Times New Roman"/>
+          <w:b/>
+          <w:sz w:val="36"/>
+          <w:szCs w:val="36"/>
+        </w:rPr>
+        <w:t xml:space="preserve"> </w:t>
+      </w:r>
+      <w:r>
+        <w:rPr>
+          <w:rFonts w:ascii="Times New Roman" w:hAnsi="Times New Roman" w:cs="Times New Roman"/>
+          <w:b/>
+          <w:sz w:val="36"/>
+          <w:szCs w:val="36"/>
+        </w:rPr>
+        <w:t>o</w:t>
+      </w:r>
+      <w:r>
+        <w:rPr>
+          <w:rFonts w:ascii="Times New Roman" w:hAnsi="Times New Roman" w:cs="Times New Roman"/>
+          <w:b/>
+          <w:sz w:val="36"/>
+          <w:szCs w:val="36"/>
+        </w:rPr>
+        <w:t>n</w:t>
+      </w:r>
+      <w:r>
+        <w:rPr>
+          <w:rFonts w:ascii="Times New Roman" w:hAnsi="Times New Roman" w:cs="Times New Roman"/>
+          <w:b/>
+          <w:sz w:val="36"/>
+          <w:szCs w:val="36"/>
+        </w:rPr>
+        <w:t xml:space="preserve"> </w:t>
+      </w:r>
+      <w:r>
+        <w:rPr>
+          <w:rFonts w:ascii="Times New Roman" w:hAnsi="Times New Roman" w:cs="Times New Roman"/>
+          <w:b/>
+          <w:sz w:val="36"/>
+          <w:szCs w:val="36"/>
+        </w:rPr>
+        <w:t xml:space="preserve">Market Price Monitoring </w:t>
+      </w:r>
+    </w:p>
+    <w:p>
+      <w:pPr>
+        <w:pStyle w:val="Normal1"/>
+        <w:contextualSpacing w:val="0"/>
+        <w:rPr>
+          <w:rFonts w:ascii="Times New Roman" w:eastAsia="Times New Roman" w:hAnsi="Times New Roman" w:cs="Times New Roman"/>
+          <w:bCs/>
+          <w:sz w:val="32"/>
+          <w:szCs w:val="32"/>
+        </w:rPr>
+      </w:pPr>
+      <w:r>
+        <w:rPr>
+          <w:rFonts w:ascii="Times New Roman" w:eastAsia="Times New Roman" w:hAnsi="Times New Roman" w:cs="Times New Roman"/>
+          <w:bCs/>
+          <w:sz w:val="32"/>
+          <w:szCs w:val="32"/>
+        </w:rPr>
+        <w:t>The details design of Market Price Monitoring is given below:</w:t>
+      </w:r>
+    </w:p>
+    <w:p>
+      <w:pPr>
+        <w:pStyle w:val="Normal1"/>
+        <w:contextualSpacing w:val="0"/>
+        <w:rPr>
+          <w:rFonts w:ascii="Times New Roman" w:eastAsia="Times New Roman" w:hAnsi="Times New Roman" w:cs="Times New Roman"/>
+          <w:b/>
+          <w:sz w:val="32"/>
+          <w:szCs w:val="32"/>
+        </w:rPr>
+      </w:pPr>
+    </w:p>
+    <w:p>
+      <w:pPr>
+        <w:pStyle w:val="Normal1"/>
+        <w:contextualSpacing w:val="0"/>
+        <w:rPr>
+          <w:rFonts w:ascii="Times New Roman" w:eastAsia="Times New Roman" w:hAnsi="Times New Roman" w:cs="Times New Roman"/>
+          <w:b/>
+          <w:sz w:val="32"/>
+          <w:szCs w:val="32"/>
+        </w:rPr>
+      </w:pPr>
+    </w:p>
+    <w:p>
+      <w:pPr>
+        <w:pStyle w:val="Normal1"/>
+        <w:contextualSpacing w:val="0"/>
+        <w:rPr>
+          <w:rFonts w:ascii="Times New Roman" w:eastAsia="Times New Roman" w:hAnsi="Times New Roman" w:cs="Times New Roman"/>
+          <w:sz w:val="32"/>
+          <w:szCs w:val="32"/>
+        </w:rPr>
+      </w:pPr>
+      <w:r>
+        <w:rPr>
+          <w:rFonts w:ascii="Times New Roman" w:eastAsia="Times New Roman" w:hAnsi="Times New Roman" w:cs="Times New Roman"/>
+          <w:b/>
+          <w:sz w:val="32"/>
+          <w:szCs w:val="32"/>
+        </w:rPr>
+        <w:t>Class: Customer</w:t>
+      </w:r>
+    </w:p>
+    <w:p>
+      <w:pPr>
+        <w:pStyle w:val="Normal1"/>
+        <w:contextualSpacing w:val="0"/>
+        <w:jc w:val="both"/>
+        <w:rPr>
+          <w:rFonts w:ascii="Times New Roman" w:eastAsia="Times New Roman" w:hAnsi="Times New Roman" w:cs="Times New Roman"/>
+          <w:sz w:val="32"/>
+          <w:szCs w:val="32"/>
+        </w:rPr>
+      </w:pPr>
+      <w:r>
+        <w:rPr>
+          <w:rFonts w:ascii="Times New Roman" w:eastAsia="Times New Roman" w:hAnsi="Times New Roman" w:cs="Times New Roman"/>
+          <w:sz w:val="32"/>
+          <w:szCs w:val="32"/>
+        </w:rPr>
+        <w:t xml:space="preserve">Boolean </w:t>
+      </w:r>
+      <w:proofErr w:type="spellStart"/>
+      <w:r>
+        <w:rPr>
+          <w:rFonts w:ascii="Times New Roman" w:eastAsia="Times New Roman" w:hAnsi="Times New Roman" w:cs="Times New Roman"/>
+          <w:sz w:val="32"/>
+          <w:szCs w:val="32"/>
+        </w:rPr>
+        <w:t>CreateCustomer</w:t>
+      </w:r>
+      <w:proofErr w:type="spellEnd"/>
+      <w:r>
+        <w:rPr>
+          <w:rFonts w:ascii="Times New Roman" w:eastAsia="Times New Roman" w:hAnsi="Times New Roman" w:cs="Times New Roman"/>
+          <w:sz w:val="32"/>
+          <w:szCs w:val="32"/>
+        </w:rPr>
+        <w:t xml:space="preserve"> (Int </w:t>
+      </w:r>
+      <w:proofErr w:type="spellStart"/>
+      <w:r>
+        <w:rPr>
+          <w:rFonts w:ascii="Times New Roman" w:eastAsia="Times New Roman" w:hAnsi="Times New Roman" w:cs="Times New Roman"/>
+          <w:sz w:val="32"/>
+          <w:szCs w:val="32"/>
+        </w:rPr>
+        <w:t>customer_id</w:t>
+      </w:r>
+      <w:proofErr w:type="spellEnd"/>
+      <w:r>
+        <w:rPr>
+          <w:rFonts w:ascii="Times New Roman" w:eastAsia="Times New Roman" w:hAnsi="Times New Roman" w:cs="Times New Roman"/>
+          <w:sz w:val="32"/>
+          <w:szCs w:val="32"/>
+        </w:rPr>
+        <w:t xml:space="preserve">, String </w:t>
+      </w:r>
+      <w:proofErr w:type="spellStart"/>
+      <w:r>
+        <w:rPr>
+          <w:rFonts w:ascii="Times New Roman" w:eastAsia="Times New Roman" w:hAnsi="Times New Roman" w:cs="Times New Roman"/>
+          <w:sz w:val="32"/>
+          <w:szCs w:val="32"/>
+        </w:rPr>
+        <w:t>customer_name</w:t>
+      </w:r>
+      <w:proofErr w:type="spellEnd"/>
+      <w:r>
+        <w:rPr>
+          <w:rFonts w:ascii="Times New Roman" w:eastAsia="Times New Roman" w:hAnsi="Times New Roman" w:cs="Times New Roman"/>
+          <w:sz w:val="32"/>
+          <w:szCs w:val="32"/>
+        </w:rPr>
+        <w:t>, String Address, String Email, String Contact)</w:t>
+      </w:r>
+    </w:p>
+    <w:p>
+      <w:pPr>
+        <w:pStyle w:val="Normal1"/>
+        <w:contextualSpacing w:val="0"/>
+        <w:jc w:val="both"/>
+        <w:rPr>
+          <w:rFonts w:ascii="Times New Roman" w:eastAsia="Times New Roman" w:hAnsi="Times New Roman" w:cs="Times New Roman"/>
+          <w:sz w:val="32"/>
+          <w:szCs w:val="32"/>
+        </w:rPr>
+      </w:pPr>
+      <w:r>
+        <w:rPr>
+          <w:rFonts w:ascii="Times New Roman" w:eastAsia="Times New Roman" w:hAnsi="Times New Roman" w:cs="Times New Roman"/>
+          <w:sz w:val="32"/>
+          <w:szCs w:val="32"/>
+        </w:rPr>
+        <w:t>List&lt;</w:t>
+      </w:r>
+      <w:r>
+        <w:rPr>
+          <w:rFonts w:ascii="Times New Roman" w:eastAsia="Times New Roman" w:hAnsi="Times New Roman" w:cs="Times New Roman"/>
+          <w:sz w:val="32"/>
+          <w:szCs w:val="32"/>
+        </w:rPr>
+        <w:t xml:space="preserve"> </w:t>
+      </w:r>
+      <w:r>
+        <w:rPr>
+          <w:rFonts w:ascii="Times New Roman" w:eastAsia="Times New Roman" w:hAnsi="Times New Roman" w:cs="Times New Roman"/>
+          <w:sz w:val="32"/>
+          <w:szCs w:val="32"/>
+        </w:rPr>
+        <w:t>market &gt;</w:t>
+      </w:r>
+      <w:proofErr w:type="spellStart"/>
+      <w:r>
+        <w:rPr>
+          <w:rFonts w:ascii="Times New Roman" w:eastAsia="Times New Roman" w:hAnsi="Times New Roman" w:cs="Times New Roman"/>
+          <w:sz w:val="32"/>
+          <w:szCs w:val="32"/>
+        </w:rPr>
+        <w:t>see_</w:t>
+      </w:r>
+      <w:proofErr w:type="gramStart"/>
+      <w:r>
+        <w:rPr>
+          <w:rFonts w:ascii="Times New Roman" w:eastAsia="Times New Roman" w:hAnsi="Times New Roman" w:cs="Times New Roman"/>
+          <w:sz w:val="32"/>
+          <w:szCs w:val="32"/>
+        </w:rPr>
+        <w:t>marketList</w:t>
+      </w:r>
+      <w:proofErr w:type="spellEnd"/>
+      <w:r>
+        <w:rPr>
+          <w:rFonts w:ascii="Times New Roman" w:eastAsia="Times New Roman" w:hAnsi="Times New Roman" w:cs="Times New Roman"/>
+          <w:sz w:val="32"/>
+          <w:szCs w:val="32"/>
+        </w:rPr>
+        <w:t>(</w:t>
+      </w:r>
+      <w:proofErr w:type="gramEnd"/>
+      <w:r>
+        <w:rPr>
+          <w:rFonts w:ascii="Times New Roman" w:eastAsia="Times New Roman" w:hAnsi="Times New Roman" w:cs="Times New Roman"/>
+          <w:sz w:val="32"/>
+          <w:szCs w:val="32"/>
+        </w:rPr>
+        <w:t>)</w:t>
+      </w:r>
+    </w:p>
+    <w:p>
+      <w:pPr>
+        <w:pStyle w:val="Normal1"/>
+        <w:contextualSpacing w:val="0"/>
+        <w:jc w:val="both"/>
+        <w:rPr>
+          <w:rFonts w:ascii="Times New Roman" w:eastAsia="Times New Roman" w:hAnsi="Times New Roman" w:cs="Times New Roman"/>
+          <w:sz w:val="32"/>
+          <w:szCs w:val="32"/>
+        </w:rPr>
+      </w:pPr>
+      <w:r>
+        <w:rPr>
+          <w:rFonts w:ascii="Times New Roman" w:eastAsia="Times New Roman" w:hAnsi="Times New Roman" w:cs="Times New Roman"/>
+          <w:sz w:val="32"/>
+          <w:szCs w:val="32"/>
+        </w:rPr>
+        <w:t>List&lt;</w:t>
+      </w:r>
+      <w:r>
+        <w:rPr>
+          <w:rFonts w:ascii="Times New Roman" w:eastAsia="Times New Roman" w:hAnsi="Times New Roman" w:cs="Times New Roman"/>
+          <w:sz w:val="32"/>
+          <w:szCs w:val="32"/>
+        </w:rPr>
+        <w:t xml:space="preserve"> </w:t>
+      </w:r>
+      <w:r>
+        <w:rPr>
+          <w:rFonts w:ascii="Times New Roman" w:eastAsia="Times New Roman" w:hAnsi="Times New Roman" w:cs="Times New Roman"/>
+          <w:sz w:val="32"/>
+          <w:szCs w:val="32"/>
+        </w:rPr>
+        <w:t>product &gt;</w:t>
+      </w:r>
+      <w:proofErr w:type="spellStart"/>
+      <w:r>
+        <w:rPr>
+          <w:rFonts w:ascii="Times New Roman" w:eastAsia="Times New Roman" w:hAnsi="Times New Roman" w:cs="Times New Roman"/>
+          <w:sz w:val="32"/>
+          <w:szCs w:val="32"/>
+        </w:rPr>
+        <w:t>see_</w:t>
+      </w:r>
+      <w:proofErr w:type="gramStart"/>
+      <w:r>
+        <w:rPr>
+          <w:rFonts w:ascii="Times New Roman" w:eastAsia="Times New Roman" w:hAnsi="Times New Roman" w:cs="Times New Roman"/>
+          <w:sz w:val="32"/>
+          <w:szCs w:val="32"/>
+        </w:rPr>
+        <w:t>productList</w:t>
+      </w:r>
+      <w:proofErr w:type="spellEnd"/>
+      <w:r>
+        <w:rPr>
+          <w:rFonts w:ascii="Times New Roman" w:eastAsia="Times New Roman" w:hAnsi="Times New Roman" w:cs="Times New Roman"/>
+          <w:sz w:val="32"/>
+          <w:szCs w:val="32"/>
+        </w:rPr>
+        <w:t>(</w:t>
+      </w:r>
+      <w:proofErr w:type="gramEnd"/>
+      <w:r>
+        <w:rPr>
+          <w:rFonts w:ascii="Times New Roman" w:eastAsia="Times New Roman" w:hAnsi="Times New Roman" w:cs="Times New Roman"/>
+          <w:sz w:val="32"/>
+          <w:szCs w:val="32"/>
+        </w:rPr>
+        <w:t>)</w:t>
+      </w:r>
+    </w:p>
+    <w:p>
+      <w:pPr>
+        <w:pStyle w:val="Normal1"/>
+        <w:contextualSpacing w:val="0"/>
+        <w:jc w:val="both"/>
+        <w:rPr>
+          <w:rFonts w:ascii="Times New Roman" w:eastAsia="Times New Roman" w:hAnsi="Times New Roman" w:cs="Times New Roman"/>
+          <w:sz w:val="32"/>
+          <w:szCs w:val="32"/>
+        </w:rPr>
+      </w:pPr>
+      <w:r>
+        <w:rPr>
+          <w:rFonts w:ascii="Times New Roman" w:eastAsia="Times New Roman" w:hAnsi="Times New Roman" w:cs="Times New Roman"/>
+          <w:sz w:val="32"/>
+          <w:szCs w:val="32"/>
+        </w:rPr>
+        <w:t xml:space="preserve">List&lt;price&gt; </w:t>
+      </w:r>
+      <w:proofErr w:type="spellStart"/>
+      <w:r>
+        <w:rPr>
+          <w:rFonts w:ascii="Times New Roman" w:eastAsia="Times New Roman" w:hAnsi="Times New Roman" w:cs="Times New Roman"/>
+          <w:sz w:val="32"/>
+          <w:szCs w:val="32"/>
+        </w:rPr>
+        <w:t>see_priceList</w:t>
+      </w:r>
+      <w:proofErr w:type="spellEnd"/>
+      <w:r>
+        <w:rPr>
+          <w:rFonts w:ascii="Times New Roman" w:eastAsia="Times New Roman" w:hAnsi="Times New Roman" w:cs="Times New Roman"/>
+          <w:sz w:val="32"/>
+          <w:szCs w:val="32"/>
+        </w:rPr>
+        <w:t>(</w:t>
+      </w:r>
+      <w:proofErr w:type="spellStart"/>
+      <w:r>
+        <w:rPr>
+          <w:rFonts w:ascii="Times New Roman" w:eastAsia="Times New Roman" w:hAnsi="Times New Roman" w:cs="Times New Roman"/>
+          <w:sz w:val="32"/>
+          <w:szCs w:val="32"/>
+        </w:rPr>
+        <w:t>product_name</w:t>
+      </w:r>
+      <w:proofErr w:type="spellEnd"/>
+      <w:r>
+        <w:rPr>
+          <w:rFonts w:ascii="Times New Roman" w:eastAsia="Times New Roman" w:hAnsi="Times New Roman" w:cs="Times New Roman"/>
+          <w:sz w:val="32"/>
+          <w:szCs w:val="32"/>
+        </w:rPr>
+        <w:t>)</w:t>
+      </w:r>
+    </w:p>
+    <w:p>
+      <w:pPr>
+        <w:pStyle w:val="Normal1"/>
+        <w:contextualSpacing w:val="0"/>
+        <w:jc w:val="both"/>
+        <w:rPr>
+          <w:rFonts w:ascii="Times New Roman" w:eastAsia="Times New Roman" w:hAnsi="Times New Roman" w:cs="Times New Roman"/>
+          <w:sz w:val="32"/>
+          <w:szCs w:val="32"/>
+        </w:rPr>
+      </w:pPr>
+      <w:r>
+        <w:rPr>
+          <w:rFonts w:ascii="Times New Roman" w:eastAsia="Times New Roman" w:hAnsi="Times New Roman" w:cs="Times New Roman"/>
+          <w:sz w:val="32"/>
+          <w:szCs w:val="32"/>
+        </w:rPr>
+        <w:t xml:space="preserve">Boolean </w:t>
+      </w:r>
+      <w:proofErr w:type="spellStart"/>
+      <w:proofErr w:type="gramStart"/>
+      <w:r>
+        <w:rPr>
+          <w:rFonts w:ascii="Times New Roman" w:eastAsia="Times New Roman" w:hAnsi="Times New Roman" w:cs="Times New Roman"/>
+          <w:sz w:val="32"/>
+          <w:szCs w:val="32"/>
+        </w:rPr>
+        <w:t>LoginCustomer</w:t>
+      </w:r>
+      <w:proofErr w:type="spellEnd"/>
+      <w:r>
+        <w:rPr>
+          <w:rFonts w:ascii="Times New Roman" w:eastAsia="Times New Roman" w:hAnsi="Times New Roman" w:cs="Times New Roman"/>
+          <w:sz w:val="32"/>
+          <w:szCs w:val="32"/>
+        </w:rPr>
+        <w:t>(</w:t>
+      </w:r>
+      <w:proofErr w:type="gramEnd"/>
+      <w:r>
+        <w:rPr>
+          <w:rFonts w:ascii="Times New Roman" w:eastAsia="Times New Roman" w:hAnsi="Times New Roman" w:cs="Times New Roman"/>
+          <w:sz w:val="32"/>
+          <w:szCs w:val="32"/>
+        </w:rPr>
+        <w:t xml:space="preserve">String </w:t>
+      </w:r>
+      <w:proofErr w:type="spellStart"/>
+      <w:r>
+        <w:rPr>
+          <w:rFonts w:ascii="Times New Roman" w:eastAsia="Times New Roman" w:hAnsi="Times New Roman" w:cs="Times New Roman"/>
+          <w:sz w:val="32"/>
+          <w:szCs w:val="32"/>
+        </w:rPr>
+        <w:t>User_name</w:t>
+      </w:r>
+      <w:proofErr w:type="spellEnd"/>
+      <w:r>
+        <w:rPr>
+          <w:rFonts w:ascii="Times New Roman" w:eastAsia="Times New Roman" w:hAnsi="Times New Roman" w:cs="Times New Roman"/>
+          <w:sz w:val="32"/>
+          <w:szCs w:val="32"/>
+        </w:rPr>
+        <w:t>, String Password)</w:t>
+      </w:r>
+    </w:p>
+    <w:p>
+      <w:pPr>
+        <w:pStyle w:val="Normal1"/>
+        <w:contextualSpacing w:val="0"/>
+        <w:jc w:val="both"/>
+        <w:rPr>
+          <w:rFonts w:ascii="Times New Roman" w:eastAsia="Times New Roman" w:hAnsi="Times New Roman" w:cs="Times New Roman"/>
+          <w:sz w:val="32"/>
+          <w:szCs w:val="32"/>
+        </w:rPr>
+      </w:pPr>
+    </w:p>
+    <w:p>
+      <w:pPr>
+        <w:pStyle w:val="Normal1"/>
+        <w:contextualSpacing w:val="0"/>
+        <w:rPr>
+          <w:rFonts w:ascii="Times New Roman" w:eastAsia="Times New Roman" w:hAnsi="Times New Roman" w:cs="Times New Roman"/>
+          <w:sz w:val="32"/>
+          <w:szCs w:val="32"/>
+        </w:rPr>
+      </w:pPr>
+    </w:p>
+    <w:p>
+      <w:pPr>
+        <w:pStyle w:val="Normal1"/>
+        <w:contextualSpacing w:val="0"/>
+        <w:rPr>
+          <w:rFonts w:ascii="Times New Roman" w:eastAsia="Times New Roman" w:hAnsi="Times New Roman" w:cs="Times New Roman"/>
+          <w:sz w:val="32"/>
+          <w:szCs w:val="32"/>
+        </w:rPr>
+      </w:pPr>
+    </w:p>
+    <w:p>
+      <w:pPr>
+        <w:pStyle w:val="Normal1"/>
+        <w:contextualSpacing w:val="0"/>
+        <w:rPr>
+          <w:rFonts w:ascii="Times New Roman" w:eastAsia="Times New Roman" w:hAnsi="Times New Roman" w:cs="Times New Roman"/>
+          <w:sz w:val="32"/>
+          <w:szCs w:val="32"/>
+        </w:rPr>
+      </w:pPr>
+      <w:r>
+        <w:rPr>
+          <w:rFonts w:ascii="Times New Roman" w:eastAsia="Times New Roman" w:hAnsi="Times New Roman" w:cs="Times New Roman"/>
+          <w:b/>
+          <w:sz w:val="32"/>
+          <w:szCs w:val="32"/>
+        </w:rPr>
+        <w:t>Class: Admin</w:t>
+      </w:r>
+    </w:p>
+    <w:p>
+      <w:pPr>
+        <w:pStyle w:val="Normal1"/>
+        <w:contextualSpacing w:val="0"/>
+        <w:jc w:val="both"/>
+        <w:rPr>
+          <w:rFonts w:ascii="Times New Roman" w:eastAsia="Times New Roman" w:hAnsi="Times New Roman" w:cs="Times New Roman"/>
+          <w:sz w:val="32"/>
+          <w:szCs w:val="32"/>
+        </w:rPr>
+      </w:pPr>
+      <w:r>
+        <w:rPr>
+          <w:rFonts w:ascii="Times New Roman" w:eastAsia="Times New Roman" w:hAnsi="Times New Roman" w:cs="Times New Roman"/>
+          <w:sz w:val="32"/>
+          <w:szCs w:val="32"/>
+        </w:rPr>
+        <w:t xml:space="preserve">Boolean </w:t>
+      </w:r>
+      <w:proofErr w:type="spellStart"/>
+      <w:r>
+        <w:rPr>
+          <w:rFonts w:ascii="Times New Roman" w:eastAsia="Times New Roman" w:hAnsi="Times New Roman" w:cs="Times New Roman"/>
+          <w:sz w:val="32"/>
+          <w:szCs w:val="32"/>
+        </w:rPr>
+        <w:t>CreateAdmin</w:t>
+      </w:r>
+      <w:proofErr w:type="spellEnd"/>
+      <w:r>
+        <w:rPr>
+          <w:rFonts w:ascii="Times New Roman" w:eastAsia="Times New Roman" w:hAnsi="Times New Roman" w:cs="Times New Roman"/>
+          <w:sz w:val="32"/>
+          <w:szCs w:val="32"/>
+        </w:rPr>
+        <w:t xml:space="preserve"> (Int </w:t>
+      </w:r>
+      <w:proofErr w:type="spellStart"/>
+      <w:r>
+        <w:rPr>
+          <w:rFonts w:ascii="Times New Roman" w:eastAsia="Times New Roman" w:hAnsi="Times New Roman" w:cs="Times New Roman"/>
+          <w:sz w:val="32"/>
+          <w:szCs w:val="32"/>
+        </w:rPr>
+        <w:t>Admin_Id</w:t>
+      </w:r>
+      <w:proofErr w:type="spellEnd"/>
+      <w:r>
+        <w:rPr>
+          <w:rFonts w:ascii="Times New Roman" w:eastAsia="Times New Roman" w:hAnsi="Times New Roman" w:cs="Times New Roman"/>
+          <w:sz w:val="32"/>
+          <w:szCs w:val="32"/>
+        </w:rPr>
+        <w:t xml:space="preserve">, String </w:t>
+      </w:r>
+      <w:proofErr w:type="spellStart"/>
+      <w:r>
+        <w:rPr>
+          <w:rFonts w:ascii="Times New Roman" w:eastAsia="Times New Roman" w:hAnsi="Times New Roman" w:cs="Times New Roman"/>
+          <w:sz w:val="32"/>
+          <w:szCs w:val="32"/>
+        </w:rPr>
+        <w:t>Admin_name</w:t>
+      </w:r>
+      <w:proofErr w:type="spellEnd"/>
+      <w:r>
+        <w:rPr>
+          <w:rFonts w:ascii="Times New Roman" w:eastAsia="Times New Roman" w:hAnsi="Times New Roman" w:cs="Times New Roman"/>
+          <w:sz w:val="32"/>
+          <w:szCs w:val="32"/>
+        </w:rPr>
+        <w:t>, String Contact, String Email, String Admin)</w:t>
+      </w:r>
+    </w:p>
+    <w:p>
+      <w:pPr>
+        <w:pStyle w:val="Normal1"/>
+        <w:contextualSpacing w:val="0"/>
+        <w:rPr>
+          <w:rFonts w:ascii="Times New Roman" w:eastAsia="Times New Roman" w:hAnsi="Times New Roman" w:cs="Times New Roman"/>
+          <w:sz w:val="32"/>
+          <w:szCs w:val="32"/>
+        </w:rPr>
+      </w:pPr>
+      <w:r>
+        <w:rPr>
+          <w:rFonts w:ascii="Times New Roman" w:eastAsia="Times New Roman" w:hAnsi="Times New Roman" w:cs="Times New Roman"/>
+          <w:sz w:val="32"/>
+          <w:szCs w:val="32"/>
+        </w:rPr>
+        <w:t>Boolean update_</w:t>
+      </w:r>
+      <w:r>
+        <w:rPr>
+          <w:rFonts w:ascii="Times New Roman" w:eastAsia="Times New Roman" w:hAnsi="Times New Roman" w:cs="Times New Roman"/>
+          <w:sz w:val="32"/>
+          <w:szCs w:val="32"/>
+        </w:rPr>
+        <w:t xml:space="preserve"> </w:t>
+      </w:r>
+      <w:proofErr w:type="spellStart"/>
+      <w:r>
+        <w:rPr>
+          <w:rFonts w:ascii="Times New Roman" w:eastAsia="Times New Roman" w:hAnsi="Times New Roman" w:cs="Times New Roman"/>
+          <w:sz w:val="32"/>
+          <w:szCs w:val="32"/>
+        </w:rPr>
+        <w:t>market_list</w:t>
+      </w:r>
+      <w:proofErr w:type="spellEnd"/>
+      <w:r>
+        <w:rPr>
+          <w:rFonts w:ascii="Times New Roman" w:eastAsia="Times New Roman" w:hAnsi="Times New Roman" w:cs="Times New Roman"/>
+          <w:sz w:val="32"/>
+          <w:szCs w:val="32"/>
+        </w:rPr>
+        <w:t xml:space="preserve"> (String </w:t>
+      </w:r>
+      <w:proofErr w:type="spellStart"/>
+      <w:r>
+        <w:rPr>
+          <w:rFonts w:ascii="Times New Roman" w:eastAsia="Times New Roman" w:hAnsi="Times New Roman" w:cs="Times New Roman"/>
+          <w:sz w:val="32"/>
+          <w:szCs w:val="32"/>
+        </w:rPr>
+        <w:t>Market_name</w:t>
+      </w:r>
+      <w:proofErr w:type="spellEnd"/>
+      <w:r>
+        <w:rPr>
+          <w:rFonts w:ascii="Times New Roman" w:eastAsia="Times New Roman" w:hAnsi="Times New Roman" w:cs="Times New Roman"/>
+          <w:sz w:val="32"/>
+          <w:szCs w:val="32"/>
+        </w:rPr>
+        <w:t xml:space="preserve">, </w:t>
+      </w:r>
+      <w:proofErr w:type="spellStart"/>
+      <w:r>
+        <w:rPr>
+          <w:rFonts w:ascii="Times New Roman" w:eastAsia="Times New Roman" w:hAnsi="Times New Roman" w:cs="Times New Roman"/>
+          <w:sz w:val="32"/>
+          <w:szCs w:val="32"/>
+        </w:rPr>
+        <w:t>Market_</w:t>
+      </w:r>
+      <w:proofErr w:type="gramStart"/>
+      <w:r>
+        <w:rPr>
+          <w:rFonts w:ascii="Times New Roman" w:eastAsia="Times New Roman" w:hAnsi="Times New Roman" w:cs="Times New Roman"/>
+          <w:sz w:val="32"/>
+          <w:szCs w:val="32"/>
+        </w:rPr>
+        <w:t>type,Market</w:t>
+      </w:r>
+      <w:proofErr w:type="gramEnd"/>
+      <w:r>
+        <w:rPr>
+          <w:rFonts w:ascii="Times New Roman" w:eastAsia="Times New Roman" w:hAnsi="Times New Roman" w:cs="Times New Roman"/>
+          <w:sz w:val="32"/>
+          <w:szCs w:val="32"/>
+        </w:rPr>
+        <w:t>_location,Opening_time,closing_time</w:t>
+      </w:r>
+      <w:proofErr w:type="spellEnd"/>
+      <w:r>
+        <w:rPr>
+          <w:rFonts w:ascii="Times New Roman" w:eastAsia="Times New Roman" w:hAnsi="Times New Roman" w:cs="Times New Roman"/>
+          <w:sz w:val="32"/>
+          <w:szCs w:val="32"/>
+        </w:rPr>
+        <w:t>);</w:t>
+      </w:r>
+    </w:p>
+    <w:p>
+      <w:pPr>
+        <w:pStyle w:val="Normal1"/>
+        <w:contextualSpacing w:val="0"/>
+        <w:rPr>
+          <w:rFonts w:ascii="Times New Roman" w:eastAsia="Times New Roman" w:hAnsi="Times New Roman" w:cs="Times New Roman"/>
+          <w:sz w:val="32"/>
+          <w:szCs w:val="32"/>
+        </w:rPr>
+      </w:pPr>
+      <w:r>
+        <w:rPr>
+          <w:rFonts w:ascii="Times New Roman" w:eastAsia="Times New Roman" w:hAnsi="Times New Roman" w:cs="Times New Roman"/>
+          <w:sz w:val="32"/>
+          <w:szCs w:val="32"/>
+        </w:rPr>
+        <w:t>Boolean update_</w:t>
+      </w:r>
+      <w:r>
+        <w:rPr>
+          <w:rFonts w:ascii="Times New Roman" w:eastAsia="Times New Roman" w:hAnsi="Times New Roman" w:cs="Times New Roman"/>
+          <w:sz w:val="32"/>
+          <w:szCs w:val="32"/>
+        </w:rPr>
+        <w:t xml:space="preserve"> </w:t>
+      </w:r>
+      <w:proofErr w:type="spellStart"/>
+      <w:r>
+        <w:rPr>
+          <w:rFonts w:ascii="Times New Roman" w:eastAsia="Times New Roman" w:hAnsi="Times New Roman" w:cs="Times New Roman"/>
+          <w:sz w:val="32"/>
+          <w:szCs w:val="32"/>
+        </w:rPr>
+        <w:t>product_</w:t>
+      </w:r>
+      <w:proofErr w:type="gramStart"/>
+      <w:r>
+        <w:rPr>
+          <w:rFonts w:ascii="Times New Roman" w:eastAsia="Times New Roman" w:hAnsi="Times New Roman" w:cs="Times New Roman"/>
+          <w:sz w:val="32"/>
+          <w:szCs w:val="32"/>
+        </w:rPr>
+        <w:t>list</w:t>
+      </w:r>
+      <w:proofErr w:type="spellEnd"/>
+      <w:r>
+        <w:rPr>
+          <w:rFonts w:ascii="Times New Roman" w:eastAsia="Times New Roman" w:hAnsi="Times New Roman" w:cs="Times New Roman"/>
+          <w:sz w:val="32"/>
+          <w:szCs w:val="32"/>
+        </w:rPr>
+        <w:t>(</w:t>
+      </w:r>
+      <w:proofErr w:type="spellStart"/>
+      <w:proofErr w:type="gramEnd"/>
+      <w:r>
+        <w:rPr>
+          <w:rFonts w:ascii="Times New Roman" w:eastAsia="Times New Roman" w:hAnsi="Times New Roman" w:cs="Times New Roman"/>
+          <w:sz w:val="32"/>
+          <w:szCs w:val="32"/>
+        </w:rPr>
+        <w:t>product_name</w:t>
+      </w:r>
+      <w:proofErr w:type="spellEnd"/>
+      <w:r>
+        <w:rPr>
+          <w:rFonts w:ascii="Times New Roman" w:eastAsia="Times New Roman" w:hAnsi="Times New Roman" w:cs="Times New Roman"/>
+          <w:sz w:val="32"/>
+          <w:szCs w:val="32"/>
+        </w:rPr>
+        <w:t xml:space="preserve">, </w:t>
+      </w:r>
+      <w:proofErr w:type="spellStart"/>
+      <w:r>
+        <w:rPr>
+          <w:rFonts w:ascii="Times New Roman" w:eastAsia="Times New Roman" w:hAnsi="Times New Roman" w:cs="Times New Roman"/>
+          <w:sz w:val="32"/>
+          <w:szCs w:val="32"/>
+        </w:rPr>
+        <w:t>Market_name</w:t>
+      </w:r>
+      <w:proofErr w:type="spellEnd"/>
+      <w:r>
+        <w:rPr>
+          <w:rFonts w:ascii="Times New Roman" w:eastAsia="Times New Roman" w:hAnsi="Times New Roman" w:cs="Times New Roman"/>
+          <w:sz w:val="32"/>
+          <w:szCs w:val="32"/>
+        </w:rPr>
+        <w:t>)</w:t>
+      </w:r>
+    </w:p>
+    <w:p>
+      <w:pPr>
+        <w:pStyle w:val="Normal1"/>
+        <w:contextualSpacing w:val="0"/>
+        <w:rPr>
+          <w:rFonts w:ascii="Times New Roman" w:eastAsia="Times New Roman" w:hAnsi="Times New Roman" w:cs="Times New Roman"/>
+          <w:sz w:val="32"/>
+          <w:szCs w:val="32"/>
+        </w:rPr>
+      </w:pPr>
+      <w:r>
+        <w:rPr>
+          <w:rFonts w:ascii="Times New Roman" w:eastAsia="Times New Roman" w:hAnsi="Times New Roman" w:cs="Times New Roman"/>
+          <w:sz w:val="32"/>
+          <w:szCs w:val="32"/>
+        </w:rPr>
+        <w:t>Boolean update_</w:t>
+      </w:r>
+      <w:r>
+        <w:rPr>
+          <w:rFonts w:ascii="Times New Roman" w:eastAsia="Times New Roman" w:hAnsi="Times New Roman" w:cs="Times New Roman"/>
+          <w:sz w:val="32"/>
+          <w:szCs w:val="32"/>
+        </w:rPr>
+        <w:t xml:space="preserve"> </w:t>
+      </w:r>
+      <w:proofErr w:type="spellStart"/>
+      <w:r>
+        <w:rPr>
+          <w:rFonts w:ascii="Times New Roman" w:eastAsia="Times New Roman" w:hAnsi="Times New Roman" w:cs="Times New Roman"/>
+          <w:sz w:val="32"/>
+          <w:szCs w:val="32"/>
+        </w:rPr>
+        <w:t>product_</w:t>
+      </w:r>
+      <w:proofErr w:type="gramStart"/>
+      <w:r>
+        <w:rPr>
+          <w:rFonts w:ascii="Times New Roman" w:eastAsia="Times New Roman" w:hAnsi="Times New Roman" w:cs="Times New Roman"/>
+          <w:sz w:val="32"/>
+          <w:szCs w:val="32"/>
+        </w:rPr>
+        <w:t>price</w:t>
+      </w:r>
+      <w:proofErr w:type="spellEnd"/>
+      <w:r>
+        <w:rPr>
+          <w:rFonts w:ascii="Times New Roman" w:eastAsia="Times New Roman" w:hAnsi="Times New Roman" w:cs="Times New Roman"/>
+          <w:sz w:val="32"/>
+          <w:szCs w:val="32"/>
+        </w:rPr>
+        <w:t>(</w:t>
+      </w:r>
+      <w:proofErr w:type="spellStart"/>
+      <w:proofErr w:type="gramEnd"/>
+      <w:r>
+        <w:rPr>
+          <w:rFonts w:ascii="Times New Roman" w:eastAsia="Times New Roman" w:hAnsi="Times New Roman" w:cs="Times New Roman"/>
+          <w:sz w:val="32"/>
+          <w:szCs w:val="32"/>
+        </w:rPr>
+        <w:t>Market_name</w:t>
+      </w:r>
+      <w:proofErr w:type="spellEnd"/>
+      <w:r>
+        <w:rPr>
+          <w:rFonts w:ascii="Times New Roman" w:eastAsia="Times New Roman" w:hAnsi="Times New Roman" w:cs="Times New Roman"/>
+          <w:sz w:val="32"/>
+          <w:szCs w:val="32"/>
+        </w:rPr>
+        <w:t xml:space="preserve">, </w:t>
+      </w:r>
+      <w:proofErr w:type="spellStart"/>
+      <w:r>
+        <w:rPr>
+          <w:rFonts w:ascii="Times New Roman" w:eastAsia="Times New Roman" w:hAnsi="Times New Roman" w:cs="Times New Roman"/>
+          <w:sz w:val="32"/>
+          <w:szCs w:val="32"/>
+        </w:rPr>
+        <w:t>Product_name</w:t>
+      </w:r>
+      <w:proofErr w:type="spellEnd"/>
+      <w:r>
+        <w:rPr>
+          <w:rFonts w:ascii="Times New Roman" w:eastAsia="Times New Roman" w:hAnsi="Times New Roman" w:cs="Times New Roman"/>
+          <w:sz w:val="32"/>
+          <w:szCs w:val="32"/>
+        </w:rPr>
+        <w:t xml:space="preserve">, </w:t>
+      </w:r>
+      <w:proofErr w:type="spellStart"/>
+      <w:r>
+        <w:rPr>
+          <w:rFonts w:ascii="Times New Roman" w:eastAsia="Times New Roman" w:hAnsi="Times New Roman" w:cs="Times New Roman"/>
+          <w:sz w:val="32"/>
+          <w:szCs w:val="32"/>
+        </w:rPr>
+        <w:t>product_price</w:t>
+      </w:r>
+      <w:proofErr w:type="spellEnd"/>
+      <w:r>
+        <w:rPr>
+          <w:rFonts w:ascii="Times New Roman" w:eastAsia="Times New Roman" w:hAnsi="Times New Roman" w:cs="Times New Roman"/>
+          <w:sz w:val="32"/>
+          <w:szCs w:val="32"/>
+        </w:rPr>
+        <w:t>)</w:t>
+      </w:r>
+    </w:p>
+    <w:p>
+      <w:pPr>
+        <w:pStyle w:val="Normal1"/>
+        <w:contextualSpacing w:val="0"/>
+        <w:rPr>
+          <w:rFonts w:ascii="Times New Roman" w:eastAsia="Times New Roman" w:hAnsi="Times New Roman" w:cs="Times New Roman"/>
+          <w:sz w:val="32"/>
+          <w:szCs w:val="32"/>
+        </w:rPr>
+      </w:pPr>
+      <w:r>
+        <w:rPr>
+          <w:rFonts w:ascii="Times New Roman" w:eastAsia="Times New Roman" w:hAnsi="Times New Roman" w:cs="Times New Roman"/>
+          <w:sz w:val="32"/>
+          <w:szCs w:val="32"/>
+        </w:rPr>
+        <w:t xml:space="preserve">Boolean </w:t>
+      </w:r>
+      <w:proofErr w:type="spellStart"/>
+      <w:r>
+        <w:rPr>
+          <w:rFonts w:ascii="Times New Roman" w:eastAsia="Times New Roman" w:hAnsi="Times New Roman" w:cs="Times New Roman"/>
+          <w:sz w:val="32"/>
+          <w:szCs w:val="32"/>
+        </w:rPr>
+        <w:t>CreateNewAdmin</w:t>
+      </w:r>
+      <w:proofErr w:type="spellEnd"/>
+      <w:r>
+        <w:rPr>
+          <w:rFonts w:ascii="Times New Roman" w:eastAsia="Times New Roman" w:hAnsi="Times New Roman" w:cs="Times New Roman"/>
+          <w:sz w:val="32"/>
+          <w:szCs w:val="32"/>
+        </w:rPr>
+        <w:t xml:space="preserve"> (</w:t>
+      </w:r>
+      <w:proofErr w:type="spellStart"/>
+      <w:r>
+        <w:rPr>
+          <w:rFonts w:ascii="Times New Roman" w:eastAsia="Times New Roman" w:hAnsi="Times New Roman" w:cs="Times New Roman"/>
+          <w:sz w:val="32"/>
+          <w:szCs w:val="32"/>
+        </w:rPr>
+        <w:t>Admin_name</w:t>
+      </w:r>
+      <w:proofErr w:type="spellEnd"/>
+      <w:r>
+        <w:rPr>
+          <w:rFonts w:ascii="Times New Roman" w:eastAsia="Times New Roman" w:hAnsi="Times New Roman" w:cs="Times New Roman"/>
+          <w:sz w:val="32"/>
+          <w:szCs w:val="32"/>
+        </w:rPr>
+        <w:t>, password)</w:t>
+      </w:r>
+    </w:p>
+    <w:p>
+      <w:pPr>
+        <w:pStyle w:val="Normal1"/>
+        <w:contextualSpacing w:val="0"/>
+        <w:rPr>
+          <w:rFonts w:ascii="Times New Roman" w:eastAsia="Times New Roman" w:hAnsi="Times New Roman" w:cs="Times New Roman"/>
+          <w:sz w:val="32"/>
+          <w:szCs w:val="32"/>
+        </w:rPr>
+      </w:pPr>
+      <w:r>
+        <w:rPr>
+          <w:rFonts w:ascii="Times New Roman" w:eastAsia="Times New Roman" w:hAnsi="Times New Roman" w:cs="Times New Roman"/>
+          <w:sz w:val="32"/>
+          <w:szCs w:val="32"/>
+        </w:rPr>
+        <w:t xml:space="preserve">Boolean </w:t>
+      </w:r>
+      <w:proofErr w:type="spellStart"/>
+      <w:proofErr w:type="gramStart"/>
+      <w:r>
+        <w:rPr>
+          <w:rFonts w:ascii="Times New Roman" w:eastAsia="Times New Roman" w:hAnsi="Times New Roman" w:cs="Times New Roman"/>
+          <w:sz w:val="32"/>
+          <w:szCs w:val="32"/>
+        </w:rPr>
+        <w:t>adminLogin</w:t>
+      </w:r>
+      <w:proofErr w:type="spellEnd"/>
+      <w:r>
+        <w:rPr>
+          <w:rFonts w:ascii="Times New Roman" w:eastAsia="Times New Roman" w:hAnsi="Times New Roman" w:cs="Times New Roman"/>
+          <w:sz w:val="32"/>
+          <w:szCs w:val="32"/>
+        </w:rPr>
+        <w:t>(</w:t>
+      </w:r>
+      <w:proofErr w:type="spellStart"/>
+      <w:proofErr w:type="gramEnd"/>
+      <w:r>
+        <w:rPr>
+          <w:rFonts w:ascii="Times New Roman" w:eastAsia="Times New Roman" w:hAnsi="Times New Roman" w:cs="Times New Roman"/>
+          <w:sz w:val="32"/>
+          <w:szCs w:val="32"/>
+        </w:rPr>
+        <w:t>user_name</w:t>
+      </w:r>
+      <w:proofErr w:type="spellEnd"/>
+      <w:r>
+        <w:rPr>
+          <w:rFonts w:ascii="Times New Roman" w:eastAsia="Times New Roman" w:hAnsi="Times New Roman" w:cs="Times New Roman"/>
+          <w:sz w:val="32"/>
+          <w:szCs w:val="32"/>
+        </w:rPr>
+        <w:t>, password)</w:t>
+      </w:r>
+    </w:p>
+    <w:p>
+      <w:pPr>
+        <w:pStyle w:val="Normal1"/>
+        <w:contextualSpacing w:val="0"/>
+        <w:rPr>
+          <w:rFonts w:ascii="Times New Roman" w:eastAsia="Times New Roman" w:hAnsi="Times New Roman" w:cs="Times New Roman"/>
+          <w:sz w:val="32"/>
+          <w:szCs w:val="32"/>
+        </w:rPr>
+      </w:pPr>
+    </w:p>
+    <w:p>
+      <w:pPr>
+        <w:pStyle w:val="Normal1"/>
+        <w:contextualSpacing w:val="0"/>
+        <w:rPr>
+          <w:rFonts w:ascii="Times New Roman" w:eastAsia="Times New Roman" w:hAnsi="Times New Roman" w:cs="Times New Roman"/>
+          <w:sz w:val="32"/>
+          <w:szCs w:val="32"/>
+        </w:rPr>
+      </w:pPr>
+    </w:p>
+    <w:p>
+      <w:pPr>
+        <w:pStyle w:val="Normal1"/>
+        <w:contextualSpacing w:val="0"/>
+        <w:rPr>
+          <w:rFonts w:ascii="Times New Roman" w:eastAsia="Times New Roman" w:hAnsi="Times New Roman" w:cs="Times New Roman"/>
+          <w:b/>
+          <w:sz w:val="32"/>
+          <w:szCs w:val="32"/>
+        </w:rPr>
+      </w:pPr>
+    </w:p>
+    <w:p>
+      <w:pPr>
+        <w:pStyle w:val="Normal1"/>
+        <w:contextualSpacing w:val="0"/>
+        <w:rPr>
+          <w:rFonts w:ascii="Times New Roman" w:eastAsia="Times New Roman" w:hAnsi="Times New Roman" w:cs="Times New Roman"/>
+          <w:sz w:val="32"/>
+          <w:szCs w:val="32"/>
+        </w:rPr>
+      </w:pPr>
+      <w:r>
+        <w:rPr>
+          <w:rFonts w:ascii="Times New Roman" w:eastAsia="Times New Roman" w:hAnsi="Times New Roman" w:cs="Times New Roman"/>
+          <w:b/>
+          <w:sz w:val="32"/>
+          <w:szCs w:val="32"/>
+        </w:rPr>
+        <w:lastRenderedPageBreak/>
+        <w:t>Class: Market</w:t>
+      </w:r>
+    </w:p>
+    <w:p>
+      <w:pPr>
+        <w:pStyle w:val="Normal1"/>
+        <w:contextualSpacing w:val="0"/>
+        <w:jc w:val="both"/>
+        <w:rPr>
+          <w:rFonts w:ascii="Times New Roman" w:eastAsia="Times New Roman" w:hAnsi="Times New Roman" w:cs="Times New Roman"/>
+          <w:sz w:val="32"/>
+          <w:szCs w:val="32"/>
+        </w:rPr>
+      </w:pPr>
+      <w:r>
+        <w:rPr>
+          <w:rFonts w:ascii="Times New Roman" w:eastAsia="Times New Roman" w:hAnsi="Times New Roman" w:cs="Times New Roman"/>
+          <w:sz w:val="32"/>
+          <w:szCs w:val="32"/>
+        </w:rPr>
+        <w:t xml:space="preserve">Boolean </w:t>
+      </w:r>
+      <w:proofErr w:type="spellStart"/>
+      <w:r>
+        <w:rPr>
+          <w:rFonts w:ascii="Times New Roman" w:eastAsia="Times New Roman" w:hAnsi="Times New Roman" w:cs="Times New Roman"/>
+          <w:sz w:val="32"/>
+          <w:szCs w:val="32"/>
+        </w:rPr>
+        <w:t>CreateMarket</w:t>
+      </w:r>
+      <w:proofErr w:type="spellEnd"/>
+      <w:r>
+        <w:rPr>
+          <w:rFonts w:ascii="Times New Roman" w:eastAsia="Times New Roman" w:hAnsi="Times New Roman" w:cs="Times New Roman"/>
+          <w:sz w:val="32"/>
+          <w:szCs w:val="32"/>
+        </w:rPr>
+        <w:t xml:space="preserve"> (String </w:t>
+      </w:r>
+      <w:proofErr w:type="spellStart"/>
+      <w:r>
+        <w:rPr>
+          <w:rFonts w:ascii="Times New Roman" w:eastAsia="Times New Roman" w:hAnsi="Times New Roman" w:cs="Times New Roman"/>
+          <w:sz w:val="32"/>
+          <w:szCs w:val="32"/>
+        </w:rPr>
+        <w:t>market_name</w:t>
+      </w:r>
+      <w:proofErr w:type="spellEnd"/>
+      <w:r>
+        <w:rPr>
+          <w:rFonts w:ascii="Times New Roman" w:eastAsia="Times New Roman" w:hAnsi="Times New Roman" w:cs="Times New Roman"/>
+          <w:sz w:val="32"/>
+          <w:szCs w:val="32"/>
+        </w:rPr>
+        <w:t xml:space="preserve">, String </w:t>
+      </w:r>
+      <w:proofErr w:type="spellStart"/>
+      <w:r>
+        <w:rPr>
+          <w:rFonts w:ascii="Times New Roman" w:eastAsia="Times New Roman" w:hAnsi="Times New Roman" w:cs="Times New Roman"/>
+          <w:sz w:val="32"/>
+          <w:szCs w:val="32"/>
+        </w:rPr>
+        <w:t>market_type</w:t>
+      </w:r>
+      <w:proofErr w:type="spellEnd"/>
+      <w:r>
+        <w:rPr>
+          <w:rFonts w:ascii="Times New Roman" w:eastAsia="Times New Roman" w:hAnsi="Times New Roman" w:cs="Times New Roman"/>
+          <w:sz w:val="32"/>
+          <w:szCs w:val="32"/>
+        </w:rPr>
+        <w:t xml:space="preserve">, String location, Time </w:t>
+      </w:r>
+      <w:proofErr w:type="spellStart"/>
+      <w:r>
+        <w:rPr>
+          <w:rFonts w:ascii="Times New Roman" w:eastAsia="Times New Roman" w:hAnsi="Times New Roman" w:cs="Times New Roman"/>
+          <w:sz w:val="32"/>
+          <w:szCs w:val="32"/>
+        </w:rPr>
+        <w:t>opening_time</w:t>
+      </w:r>
+      <w:proofErr w:type="spellEnd"/>
+      <w:r>
+        <w:rPr>
+          <w:rFonts w:ascii="Times New Roman" w:eastAsia="Times New Roman" w:hAnsi="Times New Roman" w:cs="Times New Roman"/>
+          <w:sz w:val="32"/>
+          <w:szCs w:val="32"/>
+        </w:rPr>
+        <w:t xml:space="preserve">, Time </w:t>
+      </w:r>
+      <w:proofErr w:type="spellStart"/>
+      <w:r>
+        <w:rPr>
+          <w:rFonts w:ascii="Times New Roman" w:eastAsia="Times New Roman" w:hAnsi="Times New Roman" w:cs="Times New Roman"/>
+          <w:sz w:val="32"/>
+          <w:szCs w:val="32"/>
+        </w:rPr>
+        <w:t>Closing_time</w:t>
+      </w:r>
+      <w:proofErr w:type="spellEnd"/>
+      <w:r>
+        <w:rPr>
+          <w:rFonts w:ascii="Times New Roman" w:eastAsia="Times New Roman" w:hAnsi="Times New Roman" w:cs="Times New Roman"/>
+          <w:sz w:val="32"/>
+          <w:szCs w:val="32"/>
+        </w:rPr>
+        <w:t>)</w:t>
+      </w:r>
+    </w:p>
+    <w:p>
+      <w:pPr>
+        <w:pStyle w:val="Normal1"/>
+        <w:contextualSpacing w:val="0"/>
+        <w:rPr>
+          <w:rFonts w:ascii="Times New Roman" w:eastAsia="Times New Roman" w:hAnsi="Times New Roman" w:cs="Times New Roman"/>
+          <w:sz w:val="32"/>
+          <w:szCs w:val="32"/>
+        </w:rPr>
+      </w:pPr>
+    </w:p>
+    <w:p>
+      <w:pPr>
+        <w:pStyle w:val="Normal1"/>
+        <w:contextualSpacing w:val="0"/>
+        <w:rPr>
+          <w:rFonts w:ascii="Times New Roman" w:eastAsia="Times New Roman" w:hAnsi="Times New Roman" w:cs="Times New Roman"/>
+          <w:b/>
+          <w:sz w:val="32"/>
+          <w:szCs w:val="32"/>
+        </w:rPr>
+      </w:pPr>
+    </w:p>
+    <w:p>
+      <w:pPr>
+        <w:pStyle w:val="Normal1"/>
+        <w:contextualSpacing w:val="0"/>
+        <w:rPr>
+          <w:rFonts w:ascii="Times New Roman" w:eastAsia="Times New Roman" w:hAnsi="Times New Roman" w:cs="Times New Roman"/>
+          <w:b/>
+          <w:sz w:val="32"/>
+          <w:szCs w:val="32"/>
+        </w:rPr>
+      </w:pPr>
+    </w:p>
+    <w:p>
+      <w:pPr>
+        <w:pStyle w:val="Normal1"/>
+        <w:contextualSpacing w:val="0"/>
+        <w:rPr>
+          <w:rFonts w:ascii="Times New Roman" w:eastAsia="Times New Roman" w:hAnsi="Times New Roman" w:cs="Times New Roman"/>
+          <w:b/>
+          <w:sz w:val="32"/>
+          <w:szCs w:val="32"/>
+        </w:rPr>
+      </w:pPr>
+    </w:p>
+    <w:p>
+      <w:pPr>
+        <w:pStyle w:val="Normal1"/>
+        <w:contextualSpacing w:val="0"/>
+        <w:rPr>
+          <w:rFonts w:ascii="Times New Roman" w:eastAsia="Times New Roman" w:hAnsi="Times New Roman" w:cs="Times New Roman"/>
+          <w:sz w:val="32"/>
+          <w:szCs w:val="32"/>
+        </w:rPr>
+      </w:pPr>
+      <w:r>
+        <w:rPr>
+          <w:rFonts w:ascii="Times New Roman" w:eastAsia="Times New Roman" w:hAnsi="Times New Roman" w:cs="Times New Roman"/>
+          <w:b/>
+          <w:sz w:val="32"/>
+          <w:szCs w:val="32"/>
+        </w:rPr>
+        <w:t>Class: Shop</w:t>
+      </w:r>
+    </w:p>
+    <w:p>
+      <w:pPr>
+        <w:pStyle w:val="Normal1"/>
+        <w:contextualSpacing w:val="0"/>
+        <w:jc w:val="both"/>
+        <w:rPr>
+          <w:rFonts w:ascii="Times New Roman" w:eastAsia="Times New Roman" w:hAnsi="Times New Roman" w:cs="Times New Roman"/>
+          <w:sz w:val="32"/>
+          <w:szCs w:val="32"/>
+        </w:rPr>
+      </w:pPr>
+      <w:r>
+        <w:rPr>
+          <w:rFonts w:ascii="Times New Roman" w:eastAsia="Times New Roman" w:hAnsi="Times New Roman" w:cs="Times New Roman"/>
+          <w:sz w:val="32"/>
+          <w:szCs w:val="32"/>
+        </w:rPr>
+        <w:t xml:space="preserve">Boolean </w:t>
+      </w:r>
+      <w:proofErr w:type="spellStart"/>
+      <w:r>
+        <w:rPr>
+          <w:rFonts w:ascii="Times New Roman" w:eastAsia="Times New Roman" w:hAnsi="Times New Roman" w:cs="Times New Roman"/>
+          <w:sz w:val="32"/>
+          <w:szCs w:val="32"/>
+        </w:rPr>
+        <w:t>CreateShop</w:t>
+      </w:r>
+      <w:proofErr w:type="spellEnd"/>
+      <w:r>
+        <w:rPr>
+          <w:rFonts w:ascii="Times New Roman" w:eastAsia="Times New Roman" w:hAnsi="Times New Roman" w:cs="Times New Roman"/>
+          <w:sz w:val="32"/>
+          <w:szCs w:val="32"/>
+        </w:rPr>
+        <w:t xml:space="preserve"> (</w:t>
+      </w:r>
+      <w:proofErr w:type="spellStart"/>
+      <w:r>
+        <w:rPr>
+          <w:rFonts w:ascii="Times New Roman" w:eastAsia="Times New Roman" w:hAnsi="Times New Roman" w:cs="Times New Roman"/>
+          <w:sz w:val="32"/>
+          <w:szCs w:val="32"/>
+        </w:rPr>
+        <w:t>IString</w:t>
+      </w:r>
+      <w:proofErr w:type="spellEnd"/>
+      <w:r>
+        <w:rPr>
+          <w:rFonts w:ascii="Times New Roman" w:eastAsia="Times New Roman" w:hAnsi="Times New Roman" w:cs="Times New Roman"/>
+          <w:sz w:val="32"/>
+          <w:szCs w:val="32"/>
+        </w:rPr>
+        <w:t xml:space="preserve"> </w:t>
+      </w:r>
+      <w:proofErr w:type="spellStart"/>
+      <w:r>
+        <w:rPr>
+          <w:rFonts w:ascii="Times New Roman" w:eastAsia="Times New Roman" w:hAnsi="Times New Roman" w:cs="Times New Roman"/>
+          <w:sz w:val="32"/>
+          <w:szCs w:val="32"/>
+        </w:rPr>
+        <w:t>shop_name</w:t>
+      </w:r>
+      <w:proofErr w:type="spellEnd"/>
+      <w:r>
+        <w:rPr>
+          <w:rFonts w:ascii="Times New Roman" w:eastAsia="Times New Roman" w:hAnsi="Times New Roman" w:cs="Times New Roman"/>
+          <w:sz w:val="32"/>
+          <w:szCs w:val="32"/>
+        </w:rPr>
+        <w:t xml:space="preserve">, String contact, String </w:t>
+      </w:r>
+      <w:proofErr w:type="spellStart"/>
+      <w:r>
+        <w:rPr>
+          <w:rFonts w:ascii="Times New Roman" w:eastAsia="Times New Roman" w:hAnsi="Times New Roman" w:cs="Times New Roman"/>
+          <w:sz w:val="32"/>
+          <w:szCs w:val="32"/>
+        </w:rPr>
+        <w:t>shop_type</w:t>
+      </w:r>
+      <w:proofErr w:type="spellEnd"/>
+      <w:r>
+        <w:rPr>
+          <w:rFonts w:ascii="Times New Roman" w:eastAsia="Times New Roman" w:hAnsi="Times New Roman" w:cs="Times New Roman"/>
+          <w:sz w:val="32"/>
+          <w:szCs w:val="32"/>
+        </w:rPr>
+        <w:t>)</w:t>
+      </w:r>
+    </w:p>
+    <w:p>
+      <w:pPr>
+        <w:pStyle w:val="Normal1"/>
+        <w:contextualSpacing w:val="0"/>
+        <w:rPr>
+          <w:rFonts w:ascii="Times New Roman" w:eastAsia="Times New Roman" w:hAnsi="Times New Roman" w:cs="Times New Roman"/>
+          <w:sz w:val="32"/>
+          <w:szCs w:val="32"/>
+        </w:rPr>
+      </w:pPr>
+    </w:p>
+    <w:p>
+      <w:pPr>
+        <w:pStyle w:val="Normal1"/>
+        <w:contextualSpacing w:val="0"/>
+        <w:rPr>
+          <w:rFonts w:ascii="Times New Roman" w:eastAsia="Times New Roman" w:hAnsi="Times New Roman" w:cs="Times New Roman"/>
+          <w:sz w:val="32"/>
+          <w:szCs w:val="32"/>
+        </w:rPr>
+      </w:pPr>
+    </w:p>
+    <w:p>
+      <w:pPr>
+        <w:pStyle w:val="Normal1"/>
+        <w:contextualSpacing w:val="0"/>
+        <w:rPr>
+          <w:rFonts w:ascii="Times New Roman" w:eastAsia="Times New Roman" w:hAnsi="Times New Roman" w:cs="Times New Roman"/>
+          <w:sz w:val="32"/>
+          <w:szCs w:val="32"/>
+        </w:rPr>
+      </w:pPr>
+      <w:r>
+        <w:rPr>
+          <w:rFonts w:ascii="Times New Roman" w:eastAsia="Times New Roman" w:hAnsi="Times New Roman" w:cs="Times New Roman"/>
+          <w:b/>
+          <w:sz w:val="32"/>
+          <w:szCs w:val="32"/>
+        </w:rPr>
+        <w:t>Class: Product</w:t>
+      </w:r>
+    </w:p>
+    <w:p>
+      <w:pPr>
+        <w:pStyle w:val="Normal1"/>
+        <w:contextualSpacing w:val="0"/>
+        <w:jc w:val="both"/>
+        <w:rPr>
+          <w:rFonts w:ascii="Times New Roman" w:eastAsia="Times New Roman" w:hAnsi="Times New Roman" w:cs="Times New Roman"/>
+          <w:sz w:val="32"/>
+          <w:szCs w:val="32"/>
+        </w:rPr>
+      </w:pPr>
+      <w:r>
+        <w:rPr>
+          <w:rFonts w:ascii="Times New Roman" w:eastAsia="Times New Roman" w:hAnsi="Times New Roman" w:cs="Times New Roman"/>
+          <w:sz w:val="32"/>
+          <w:szCs w:val="32"/>
+        </w:rPr>
+        <w:t xml:space="preserve">Boolean </w:t>
+      </w:r>
+      <w:proofErr w:type="spellStart"/>
+      <w:r>
+        <w:rPr>
+          <w:rFonts w:ascii="Times New Roman" w:eastAsia="Times New Roman" w:hAnsi="Times New Roman" w:cs="Times New Roman"/>
+          <w:sz w:val="32"/>
+          <w:szCs w:val="32"/>
+        </w:rPr>
+        <w:t>CreateProduct</w:t>
+      </w:r>
+      <w:proofErr w:type="spellEnd"/>
+      <w:r>
+        <w:rPr>
+          <w:rFonts w:ascii="Times New Roman" w:eastAsia="Times New Roman" w:hAnsi="Times New Roman" w:cs="Times New Roman"/>
+          <w:sz w:val="32"/>
+          <w:szCs w:val="32"/>
+        </w:rPr>
+        <w:t xml:space="preserve"> (String </w:t>
+      </w:r>
+      <w:proofErr w:type="spellStart"/>
+      <w:r>
+        <w:rPr>
+          <w:rFonts w:ascii="Times New Roman" w:eastAsia="Times New Roman" w:hAnsi="Times New Roman" w:cs="Times New Roman"/>
+          <w:sz w:val="32"/>
+          <w:szCs w:val="32"/>
+        </w:rPr>
+        <w:t>product_name</w:t>
+      </w:r>
+      <w:proofErr w:type="spellEnd"/>
+      <w:r>
+        <w:rPr>
+          <w:rFonts w:ascii="Times New Roman" w:eastAsia="Times New Roman" w:hAnsi="Times New Roman" w:cs="Times New Roman"/>
+          <w:sz w:val="32"/>
+          <w:szCs w:val="32"/>
+        </w:rPr>
+        <w:t>, String origin, String type)</w:t>
+      </w:r>
+    </w:p>
+    <w:p>
+      <w:pPr>
+        <w:pStyle w:val="Normal1"/>
+        <w:contextualSpacing w:val="0"/>
+        <w:rPr>
+          <w:rFonts w:ascii="Times New Roman" w:eastAsia="Times New Roman" w:hAnsi="Times New Roman" w:cs="Times New Roman"/>
+          <w:sz w:val="32"/>
+          <w:szCs w:val="32"/>
+        </w:rPr>
+      </w:pPr>
+      <w:r>
+        <w:rPr>
+          <w:rFonts w:ascii="Times New Roman" w:eastAsia="Times New Roman" w:hAnsi="Times New Roman" w:cs="Times New Roman"/>
+          <w:sz w:val="32"/>
+          <w:szCs w:val="32"/>
+        </w:rPr>
+        <w:t>List&lt;</w:t>
+      </w:r>
+      <w:proofErr w:type="spellStart"/>
+      <w:proofErr w:type="gramStart"/>
+      <w:r>
+        <w:rPr>
+          <w:rFonts w:ascii="Times New Roman" w:eastAsia="Times New Roman" w:hAnsi="Times New Roman" w:cs="Times New Roman"/>
+          <w:sz w:val="32"/>
+          <w:szCs w:val="32"/>
+        </w:rPr>
+        <w:t>Product,Market</w:t>
+      </w:r>
+      <w:proofErr w:type="spellEnd"/>
+      <w:proofErr w:type="gramEnd"/>
+      <w:r>
+        <w:rPr>
+          <w:rFonts w:ascii="Times New Roman" w:eastAsia="Times New Roman" w:hAnsi="Times New Roman" w:cs="Times New Roman"/>
+          <w:sz w:val="32"/>
+          <w:szCs w:val="32"/>
+        </w:rPr>
+        <w:t>&gt;</w:t>
+      </w:r>
+      <w:proofErr w:type="spellStart"/>
+      <w:r>
+        <w:rPr>
+          <w:rFonts w:ascii="Times New Roman" w:eastAsia="Times New Roman" w:hAnsi="Times New Roman" w:cs="Times New Roman"/>
+          <w:sz w:val="32"/>
+          <w:szCs w:val="32"/>
+        </w:rPr>
+        <w:t>get_priceLitst</w:t>
+      </w:r>
+      <w:proofErr w:type="spellEnd"/>
+      <w:r>
+        <w:rPr>
+          <w:rFonts w:ascii="Times New Roman" w:eastAsia="Times New Roman" w:hAnsi="Times New Roman" w:cs="Times New Roman"/>
+          <w:sz w:val="32"/>
+          <w:szCs w:val="32"/>
+        </w:rPr>
+        <w:t>(</w:t>
+      </w:r>
+      <w:proofErr w:type="spellStart"/>
+      <w:r>
+        <w:rPr>
+          <w:rFonts w:ascii="Times New Roman" w:eastAsia="Times New Roman" w:hAnsi="Times New Roman" w:cs="Times New Roman"/>
+          <w:sz w:val="32"/>
+          <w:szCs w:val="32"/>
+        </w:rPr>
+        <w:t>product_name</w:t>
+      </w:r>
+      <w:proofErr w:type="spellEnd"/>
+      <w:r>
+        <w:rPr>
+          <w:rFonts w:ascii="Times New Roman" w:eastAsia="Times New Roman" w:hAnsi="Times New Roman" w:cs="Times New Roman"/>
+          <w:sz w:val="32"/>
+          <w:szCs w:val="32"/>
+        </w:rPr>
+        <w:t>)</w:t>
+      </w:r>
+    </w:p>
+    <w:p>
+      <w:pPr>
+        <w:pStyle w:val="Normal1"/>
+        <w:contextualSpacing w:val="0"/>
+        <w:rPr>
+          <w:rFonts w:ascii="Times New Roman" w:eastAsia="Times New Roman" w:hAnsi="Times New Roman" w:cs="Times New Roman"/>
+          <w:sz w:val="32"/>
+          <w:szCs w:val="32"/>
+        </w:rPr>
+      </w:pPr>
+    </w:p>
+    <w:p>
+      <w:pPr>
+        <w:pStyle w:val="Normal1"/>
+        <w:contextualSpacing w:val="0"/>
+        <w:rPr>
+          <w:rFonts w:ascii="Times New Roman" w:eastAsia="Times New Roman" w:hAnsi="Times New Roman" w:cs="Times New Roman"/>
+          <w:sz w:val="32"/>
+          <w:szCs w:val="32"/>
+        </w:rPr>
+      </w:pPr>
+    </w:p>
+    <w:p>
+      <w:pPr>
+        <w:pStyle w:val="Normal1"/>
+        <w:contextualSpacing w:val="0"/>
+        <w:rPr>
+          <w:rFonts w:ascii="Times New Roman" w:eastAsia="Times New Roman" w:hAnsi="Times New Roman" w:cs="Times New Roman"/>
+          <w:sz w:val="32"/>
+          <w:szCs w:val="32"/>
+        </w:rPr>
+      </w:pPr>
+      <w:r>
+        <w:rPr>
+          <w:rFonts w:ascii="Times New Roman" w:eastAsia="Times New Roman" w:hAnsi="Times New Roman" w:cs="Times New Roman"/>
+          <w:b/>
+          <w:sz w:val="32"/>
+          <w:szCs w:val="32"/>
+        </w:rPr>
+        <w:t>Class: Price</w:t>
+      </w:r>
+    </w:p>
+    <w:p>
+      <w:pPr>
+        <w:pStyle w:val="Normal1"/>
+        <w:contextualSpacing w:val="0"/>
+        <w:jc w:val="both"/>
+        <w:rPr>
+          <w:rFonts w:ascii="Times New Roman" w:eastAsia="Times New Roman" w:hAnsi="Times New Roman" w:cs="Times New Roman"/>
+          <w:sz w:val="32"/>
+          <w:szCs w:val="32"/>
+        </w:rPr>
+      </w:pPr>
+      <w:r>
+        <w:rPr>
+          <w:rFonts w:ascii="Times New Roman" w:eastAsia="Times New Roman" w:hAnsi="Times New Roman" w:cs="Times New Roman"/>
+          <w:sz w:val="32"/>
+          <w:szCs w:val="32"/>
+        </w:rPr>
+        <w:t xml:space="preserve">Boolean </w:t>
+      </w:r>
+      <w:proofErr w:type="spellStart"/>
+      <w:r>
+        <w:rPr>
+          <w:rFonts w:ascii="Times New Roman" w:eastAsia="Times New Roman" w:hAnsi="Times New Roman" w:cs="Times New Roman"/>
+          <w:sz w:val="32"/>
+          <w:szCs w:val="32"/>
+        </w:rPr>
+        <w:t>CreatePrice</w:t>
+      </w:r>
+      <w:proofErr w:type="spellEnd"/>
+      <w:r>
+        <w:rPr>
+          <w:rFonts w:ascii="Times New Roman" w:eastAsia="Times New Roman" w:hAnsi="Times New Roman" w:cs="Times New Roman"/>
+          <w:sz w:val="32"/>
+          <w:szCs w:val="32"/>
+        </w:rPr>
+        <w:t xml:space="preserve"> (</w:t>
+      </w:r>
+      <w:proofErr w:type="spellStart"/>
+      <w:r>
+        <w:rPr>
+          <w:rFonts w:ascii="Times New Roman" w:eastAsia="Times New Roman" w:hAnsi="Times New Roman" w:cs="Times New Roman"/>
+          <w:sz w:val="32"/>
+          <w:szCs w:val="32"/>
+        </w:rPr>
+        <w:t>Product_name</w:t>
+      </w:r>
+      <w:proofErr w:type="spellEnd"/>
+      <w:r>
+        <w:rPr>
+          <w:rFonts w:ascii="Times New Roman" w:eastAsia="Times New Roman" w:hAnsi="Times New Roman" w:cs="Times New Roman"/>
+          <w:sz w:val="32"/>
+          <w:szCs w:val="32"/>
+        </w:rPr>
+        <w:t>, Float price)</w:t>
+      </w:r>
+    </w:p>
     <w:p/>
     <w:sectPr>
       <w:pgSz w:w="12240" w:h="15840"/>
@@ -18508,6 +20221,17 @@
       <w:szCs w:val="24"/>
     </w:rPr>
   </w:style>
+  <w:style w:type="paragraph" w:customStyle="1" w:styleId="Normal1">
+    <w:name w:val="Normal1"/>
+    <w:rsid w:val="00CF1E7B"/>
+    <w:pPr>
+      <w:spacing w:after="0" w:line="276" w:lineRule="auto"/>
+      <w:contextualSpacing/>
+    </w:pPr>
+    <w:rPr>
+      <w:rFonts w:ascii="Arial" w:eastAsia="Arial" w:hAnsi="Arial" w:cs="Arial"/>
+    </w:rPr>
+  </w:style>
 </w:styles>
 </file>
 
